--- a/admin/inc/images/clothes/men/pants/jeans/all jeans.docx
+++ b/admin/inc/images/clothes/men/pants/jeans/all jeans.docx
@@ -67,7 +67,7 @@
                 <w:sz w:val="26"/>
                 <w:szCs w:val="26"/>
               </w:rPr>
-              <w:t>Bridge Men's Regular Rise Straight Leg Jeans</w:t>
+              <w:t>Bridge Men's Straight Leg Jeans</w:t>
             </w:r>
           </w:p>
         </w:tc>
@@ -107,96 +107,164 @@
             <w:r>
               <w:rPr>
                 <w:rFonts w:ascii="Leelawadee" w:hAnsi="Leelawadee" w:cs="Leelawadee"/>
-                <w:sz w:val="26"/>
-                <w:szCs w:val="26"/>
-              </w:rPr>
-              <w:t>EVERYDAY DENIM: At General Denim Works, we craft high-quality, stylish straight leg men's jeans that are comfortable and durable. Designed for versatility, these mid-denim blue men's casual pants are your go-to pair for any outfit. Featuring a bar tack stitch detail in a contrasting color, they offer effortless style every day.</w:t>
-            </w:r>
-          </w:p>
-          <w:p>
-            <w:pPr>
-              <w:rPr>
-                <w:rFonts w:ascii="Leelawadee" w:hAnsi="Leelawadee" w:cs="Leelawadee"/>
-                <w:sz w:val="26"/>
-                <w:szCs w:val="26"/>
-              </w:rPr>
-            </w:pPr>
-            <w:r>
-              <w:rPr>
-                <w:rFonts w:ascii="Leelawadee" w:hAnsi="Leelawadee" w:cs="Leelawadee"/>
-                <w:sz w:val="26"/>
-                <w:szCs w:val="26"/>
-              </w:rPr>
-              <w:t xml:space="preserve">FROM WORK TO PLAY: Made with mid-weight, durable fabric, these </w:t>
-            </w:r>
-            <w:proofErr w:type="spellStart"/>
-            <w:r>
-              <w:rPr>
-                <w:rFonts w:ascii="Leelawadee" w:hAnsi="Leelawadee" w:cs="Leelawadee"/>
-                <w:sz w:val="26"/>
-                <w:szCs w:val="26"/>
-              </w:rPr>
-              <w:t>mens</w:t>
-            </w:r>
-            <w:proofErr w:type="spellEnd"/>
-            <w:r>
-              <w:rPr>
-                <w:rFonts w:ascii="Leelawadee" w:hAnsi="Leelawadee" w:cs="Leelawadee"/>
-                <w:sz w:val="26"/>
-                <w:szCs w:val="26"/>
-              </w:rPr>
-              <w:t xml:space="preserve"> work jeans offer the perfect amount of stretch for all-day comfort. With a relaxed fit and stretch design, these jeans for men straight fit are perfect for both workdays and casual outings.</w:t>
-            </w:r>
-          </w:p>
-          <w:p>
-            <w:pPr>
-              <w:rPr>
-                <w:rFonts w:ascii="Leelawadee" w:hAnsi="Leelawadee" w:cs="Leelawadee"/>
-                <w:sz w:val="26"/>
-                <w:szCs w:val="26"/>
-              </w:rPr>
-            </w:pPr>
-            <w:r>
-              <w:rPr>
-                <w:rFonts w:ascii="Leelawadee" w:hAnsi="Leelawadee" w:cs="Leelawadee"/>
-                <w:sz w:val="26"/>
-                <w:szCs w:val="26"/>
-              </w:rPr>
-              <w:t>EASY CARE: Our men's jeans stretch fit are as low-maintenance as they are stylish. These straight fit jeans for men can be machine washed—just turn them inside out and wash with similar colors to keep your straight leg jeans for men looking their best.</w:t>
-            </w:r>
-          </w:p>
-          <w:p>
-            <w:pPr>
-              <w:rPr>
-                <w:rFonts w:ascii="Leelawadee" w:hAnsi="Leelawadee" w:cs="Leelawadee"/>
-                <w:sz w:val="26"/>
-                <w:szCs w:val="26"/>
-              </w:rPr>
-            </w:pPr>
-            <w:r>
-              <w:rPr>
-                <w:rFonts w:ascii="Leelawadee" w:hAnsi="Leelawadee" w:cs="Leelawadee"/>
-                <w:sz w:val="26"/>
-                <w:szCs w:val="26"/>
-              </w:rPr>
-              <w:t>A NEW CLASSIC: Founded in 2020, GDW combines expert design, comfort, and affordability, offering straight jeans that complement their life and style. Simply put, we make stretch jeans men love to wear.</w:t>
-            </w:r>
-          </w:p>
-          <w:p>
-            <w:pPr>
-              <w:rPr>
-                <w:rFonts w:ascii="Leelawadee" w:hAnsi="Leelawadee" w:cs="Leelawadee"/>
-                <w:sz w:val="26"/>
-                <w:szCs w:val="26"/>
-              </w:rPr>
-            </w:pPr>
-            <w:r>
-              <w:rPr>
-                <w:rFonts w:ascii="Leelawadee" w:hAnsi="Leelawadee" w:cs="Leelawadee"/>
-                <w:sz w:val="26"/>
-                <w:szCs w:val="26"/>
-              </w:rPr>
-              <w:t>PREMIUM QUALITY FABRIC: Crafted with 86% cotton, 12% PES, and 2% EA, these men pants are breathable and stretch-friendly. Designed for everyday comfort and timeless style, these straight leg relaxed fit jeans for men make a versatile addition to any wardrobe.</w:t>
+                <w:b/>
+                <w:bCs/>
+                <w:sz w:val="26"/>
+                <w:szCs w:val="26"/>
+              </w:rPr>
+              <w:t>EVERYDAY DENIM:</w:t>
+            </w:r>
+            <w:r>
+              <w:rPr>
+                <w:rFonts w:ascii="Leelawadee" w:hAnsi="Leelawadee" w:cs="Leelawadee"/>
+                <w:sz w:val="26"/>
+                <w:szCs w:val="26"/>
+              </w:rPr>
+              <w:t xml:space="preserve"> At General Denim Works, we create high-quality, stylish straight-leg jeans for men that are both comfortable and durable. These mid-denim blue casual pants are designed for versatility, making them a go-to choice for any outfit. A contrasting bar tack stitch detail adds a subtle touch of style.</w:t>
+            </w:r>
+          </w:p>
+          <w:p>
+            <w:pPr>
+              <w:rPr>
+                <w:rFonts w:ascii="Leelawadee" w:hAnsi="Leelawadee" w:cs="Leelawadee"/>
+                <w:sz w:val="26"/>
+                <w:szCs w:val="26"/>
+              </w:rPr>
+            </w:pPr>
+          </w:p>
+          <w:p>
+            <w:pPr>
+              <w:rPr>
+                <w:rFonts w:ascii="Leelawadee" w:hAnsi="Leelawadee" w:cs="Leelawadee"/>
+                <w:sz w:val="26"/>
+                <w:szCs w:val="26"/>
+              </w:rPr>
+            </w:pPr>
+            <w:r>
+              <w:rPr>
+                <w:rFonts w:ascii="Leelawadee" w:hAnsi="Leelawadee" w:cs="Leelawadee"/>
+                <w:b/>
+                <w:bCs/>
+                <w:sz w:val="26"/>
+                <w:szCs w:val="26"/>
+              </w:rPr>
+              <w:t>FROM WORK TO PLAY:</w:t>
+            </w:r>
+            <w:r>
+              <w:rPr>
+                <w:rFonts w:ascii="Leelawadee" w:hAnsi="Leelawadee" w:cs="Leelawadee"/>
+                <w:sz w:val="26"/>
+                <w:szCs w:val="26"/>
+              </w:rPr>
+              <w:t xml:space="preserve"> Made from mid-weight, durable fabric, these men's jeans offer the perfect amount of stretch for all-day comfort. With a relaxed fit and flexible design, they're ideal for both work and casual outings.</w:t>
+            </w:r>
+          </w:p>
+          <w:p>
+            <w:pPr>
+              <w:rPr>
+                <w:rFonts w:ascii="Leelawadee" w:hAnsi="Leelawadee" w:cs="Leelawadee"/>
+                <w:sz w:val="26"/>
+                <w:szCs w:val="26"/>
+              </w:rPr>
+            </w:pPr>
+          </w:p>
+          <w:p>
+            <w:pPr>
+              <w:rPr>
+                <w:rFonts w:ascii="Leelawadee" w:hAnsi="Leelawadee" w:cs="Leelawadee"/>
+                <w:sz w:val="26"/>
+                <w:szCs w:val="26"/>
+              </w:rPr>
+            </w:pPr>
+            <w:r>
+              <w:rPr>
+                <w:rFonts w:ascii="Leelawadee" w:hAnsi="Leelawadee" w:cs="Leelawadee"/>
+                <w:b/>
+                <w:bCs/>
+                <w:sz w:val="26"/>
+                <w:szCs w:val="26"/>
+              </w:rPr>
+              <w:t>EASY CARE:</w:t>
+            </w:r>
+            <w:r>
+              <w:rPr>
+                <w:rFonts w:ascii="Leelawadee" w:hAnsi="Leelawadee" w:cs="Leelawadee"/>
+                <w:sz w:val="26"/>
+                <w:szCs w:val="26"/>
+              </w:rPr>
+              <w:t xml:space="preserve"> These stretch-fit jeans are as low-maintenance as they are stylish. Simply turn them inside out and machine wash with similar colors to keep them looking their best.</w:t>
+            </w:r>
+          </w:p>
+          <w:p>
+            <w:pPr>
+              <w:rPr>
+                <w:rFonts w:ascii="Leelawadee" w:hAnsi="Leelawadee" w:cs="Leelawadee"/>
+                <w:sz w:val="26"/>
+                <w:szCs w:val="26"/>
+              </w:rPr>
+            </w:pPr>
+          </w:p>
+          <w:p>
+            <w:pPr>
+              <w:rPr>
+                <w:rFonts w:ascii="Leelawadee" w:hAnsi="Leelawadee" w:cs="Leelawadee"/>
+                <w:sz w:val="26"/>
+                <w:szCs w:val="26"/>
+              </w:rPr>
+            </w:pPr>
+            <w:r>
+              <w:rPr>
+                <w:rFonts w:ascii="Leelawadee" w:hAnsi="Leelawadee" w:cs="Leelawadee"/>
+                <w:b/>
+                <w:bCs/>
+                <w:sz w:val="26"/>
+                <w:szCs w:val="26"/>
+              </w:rPr>
+              <w:t>A NEW CLASSIC:</w:t>
+            </w:r>
+            <w:r>
+              <w:rPr>
+                <w:rFonts w:ascii="Leelawadee" w:hAnsi="Leelawadee" w:cs="Leelawadee"/>
+                <w:sz w:val="26"/>
+                <w:szCs w:val="26"/>
+              </w:rPr>
+              <w:t xml:space="preserve"> Founded in 2020, GDW blends expert design, comfort, and affordability to create straight-fit jeans that suit any lifestyle. Simply put, we make jeans men love to wear.</w:t>
+            </w:r>
+          </w:p>
+          <w:p>
+            <w:pPr>
+              <w:rPr>
+                <w:rFonts w:ascii="Leelawadee" w:hAnsi="Leelawadee" w:cs="Leelawadee"/>
+                <w:sz w:val="26"/>
+                <w:szCs w:val="26"/>
+              </w:rPr>
+            </w:pPr>
+          </w:p>
+          <w:p>
+            <w:pPr>
+              <w:rPr>
+                <w:rFonts w:ascii="Leelawadee" w:hAnsi="Leelawadee" w:cs="Leelawadee"/>
+                <w:sz w:val="26"/>
+                <w:szCs w:val="26"/>
+              </w:rPr>
+            </w:pPr>
+            <w:r>
+              <w:rPr>
+                <w:rFonts w:ascii="Leelawadee" w:hAnsi="Leelawadee" w:cs="Leelawadee"/>
+                <w:b/>
+                <w:bCs/>
+                <w:sz w:val="26"/>
+                <w:szCs w:val="26"/>
+              </w:rPr>
+              <w:t xml:space="preserve">PREMIUM QUALITY FABRIC: </w:t>
+            </w:r>
+            <w:r>
+              <w:rPr>
+                <w:rFonts w:ascii="Leelawadee" w:hAnsi="Leelawadee" w:cs="Leelawadee"/>
+                <w:sz w:val="26"/>
+                <w:szCs w:val="26"/>
+              </w:rPr>
+              <w:t>Crafted from 86% cotton, 12% PES, and 2% EA, these breathable, stretch-friendly jeans offer everyday comfort and timeless style—a versatile addition to any wardrobe.</w:t>
             </w:r>
           </w:p>
         </w:tc>
@@ -262,7 +330,7 @@
                 <w:sz w:val="26"/>
                 <w:szCs w:val="26"/>
               </w:rPr>
-              <w:t xml:space="preserve"> Men's Casual Classic Fit Denim Trouser Pant-Regular and Big &amp; Tall Sizes</w:t>
+              <w:t xml:space="preserve"> Men's Classic Fit Denim Trouser – Regular &amp; Big &amp; Tall Sizes</w:t>
             </w:r>
           </w:p>
         </w:tc>
@@ -284,78 +352,173 @@
             <w:r>
               <w:rPr>
                 <w:rFonts w:ascii="Leelawadee" w:hAnsi="Leelawadee" w:cs="Leelawadee"/>
-                <w:sz w:val="26"/>
-                <w:szCs w:val="26"/>
-              </w:rPr>
-              <w:t>COMFORT: This cotton denim is both a traditional staple for your wardrobe. The comfort of the hidden expandable waistband stretches up to 3" so you will look and feel your best all day!</w:t>
-            </w:r>
-          </w:p>
-          <w:p>
-            <w:pPr>
-              <w:rPr>
-                <w:rFonts w:ascii="Leelawadee" w:hAnsi="Leelawadee" w:cs="Leelawadee"/>
-                <w:sz w:val="26"/>
-                <w:szCs w:val="26"/>
-              </w:rPr>
-            </w:pPr>
-            <w:r>
-              <w:rPr>
-                <w:rFonts w:ascii="Leelawadee" w:hAnsi="Leelawadee" w:cs="Leelawadee"/>
-                <w:sz w:val="26"/>
-                <w:szCs w:val="26"/>
-              </w:rPr>
-              <w:t>FEATURES: This pleat front pant offers off-seam pockets, no iron fabric in a classic fit.</w:t>
-            </w:r>
-          </w:p>
-          <w:p>
-            <w:pPr>
-              <w:rPr>
-                <w:rFonts w:ascii="Leelawadee" w:hAnsi="Leelawadee" w:cs="Leelawadee"/>
-                <w:sz w:val="26"/>
-                <w:szCs w:val="26"/>
-              </w:rPr>
-            </w:pPr>
-            <w:r>
-              <w:rPr>
-                <w:rFonts w:ascii="Leelawadee" w:hAnsi="Leelawadee" w:cs="Leelawadee"/>
-                <w:sz w:val="26"/>
-                <w:szCs w:val="26"/>
-              </w:rPr>
-              <w:t>STYLE: Whether you step into the office or out on the weekend, these pants will fit your need perfectly. A timeless staple to your wardrobe.</w:t>
-            </w:r>
-          </w:p>
-          <w:p>
-            <w:pPr>
-              <w:rPr>
-                <w:rFonts w:ascii="Leelawadee" w:hAnsi="Leelawadee" w:cs="Leelawadee"/>
-                <w:sz w:val="26"/>
-                <w:szCs w:val="26"/>
-              </w:rPr>
-            </w:pPr>
-            <w:r>
-              <w:rPr>
-                <w:rFonts w:ascii="Leelawadee" w:hAnsi="Leelawadee" w:cs="Leelawadee"/>
-                <w:sz w:val="26"/>
-                <w:szCs w:val="26"/>
-              </w:rPr>
-              <w:t>HIDDEN EXPANDABLE WAISTBAND: There is no shortage of comfort here! The hidden expandable waistband at your mid-section provides ideal comfort without any visible spandex.</w:t>
-            </w:r>
-          </w:p>
-          <w:p>
-            <w:pPr>
-              <w:rPr>
-                <w:rFonts w:ascii="Leelawadee" w:hAnsi="Leelawadee" w:cs="Leelawadee"/>
-                <w:sz w:val="26"/>
-                <w:szCs w:val="26"/>
-              </w:rPr>
-            </w:pPr>
-            <w:r>
-              <w:rPr>
-                <w:rFonts w:ascii="Leelawadee" w:hAnsi="Leelawadee" w:cs="Leelawadee"/>
-                <w:sz w:val="26"/>
-                <w:szCs w:val="26"/>
-              </w:rPr>
-              <w:t>EASY CARE: Best of all, this pant is machine washable!</w:t>
+                <w:b/>
+                <w:bCs/>
+                <w:sz w:val="26"/>
+                <w:szCs w:val="26"/>
+              </w:rPr>
+              <w:t>COMFORT:</w:t>
+            </w:r>
+            <w:r>
+              <w:rPr>
+                <w:rFonts w:ascii="Leelawadee" w:hAnsi="Leelawadee" w:cs="Leelawadee"/>
+                <w:sz w:val="26"/>
+                <w:szCs w:val="26"/>
+              </w:rPr>
+              <w:t xml:space="preserve"> Made from classic cotton denim, these trousers offer a timeless addition to your wardrobe. The hidden expandable waistband stretches up to 3" for all-day comfort and a perfect fit.</w:t>
+            </w:r>
+          </w:p>
+          <w:p>
+            <w:pPr>
+              <w:rPr>
+                <w:rFonts w:ascii="Leelawadee" w:hAnsi="Leelawadee" w:cs="Leelawadee"/>
+                <w:sz w:val="26"/>
+                <w:szCs w:val="26"/>
+              </w:rPr>
+            </w:pPr>
+          </w:p>
+          <w:p>
+            <w:pPr>
+              <w:rPr>
+                <w:rFonts w:ascii="Leelawadee" w:hAnsi="Leelawadee" w:cs="Leelawadee"/>
+                <w:sz w:val="26"/>
+                <w:szCs w:val="26"/>
+              </w:rPr>
+            </w:pPr>
+            <w:r>
+              <w:rPr>
+                <w:rFonts w:ascii="Leelawadee" w:hAnsi="Leelawadee" w:cs="Leelawadee"/>
+                <w:b/>
+                <w:bCs/>
+                <w:sz w:val="26"/>
+                <w:szCs w:val="26"/>
+              </w:rPr>
+              <w:t>FEATURES:</w:t>
+            </w:r>
+            <w:r>
+              <w:rPr>
+                <w:rFonts w:ascii="Leelawadee" w:hAnsi="Leelawadee" w:cs="Leelawadee"/>
+                <w:sz w:val="26"/>
+                <w:szCs w:val="26"/>
+              </w:rPr>
+              <w:t xml:space="preserve"> Designed with a pleated front, off-seam pockets, and no-iron fabric, these classic-fit pants combine style with convenience.</w:t>
+            </w:r>
+          </w:p>
+          <w:p>
+            <w:pPr>
+              <w:rPr>
+                <w:rFonts w:ascii="Leelawadee" w:hAnsi="Leelawadee" w:cs="Leelawadee"/>
+                <w:sz w:val="26"/>
+                <w:szCs w:val="26"/>
+              </w:rPr>
+            </w:pPr>
+          </w:p>
+          <w:p>
+            <w:pPr>
+              <w:rPr>
+                <w:rFonts w:ascii="Leelawadee" w:hAnsi="Leelawadee" w:cs="Leelawadee"/>
+                <w:sz w:val="26"/>
+                <w:szCs w:val="26"/>
+              </w:rPr>
+            </w:pPr>
+            <w:r>
+              <w:rPr>
+                <w:rFonts w:ascii="Leelawadee" w:hAnsi="Leelawadee" w:cs="Leelawadee"/>
+                <w:b/>
+                <w:bCs/>
+                <w:sz w:val="26"/>
+                <w:szCs w:val="26"/>
+              </w:rPr>
+              <w:t>VERSATILE STYLE:</w:t>
+            </w:r>
+            <w:r>
+              <w:rPr>
+                <w:rFonts w:ascii="Leelawadee" w:hAnsi="Leelawadee" w:cs="Leelawadee"/>
+                <w:sz w:val="26"/>
+                <w:szCs w:val="26"/>
+              </w:rPr>
+              <w:t xml:space="preserve"> Whether you're heading to the office or enjoying the weekend, these pants are a reliable choice for any occasion.</w:t>
+            </w:r>
+          </w:p>
+          <w:p>
+            <w:pPr>
+              <w:rPr>
+                <w:rFonts w:ascii="Leelawadee" w:hAnsi="Leelawadee" w:cs="Leelawadee"/>
+                <w:sz w:val="26"/>
+                <w:szCs w:val="26"/>
+              </w:rPr>
+            </w:pPr>
+          </w:p>
+          <w:p>
+            <w:pPr>
+              <w:rPr>
+                <w:rFonts w:ascii="Leelawadee" w:hAnsi="Leelawadee" w:cs="Leelawadee"/>
+                <w:sz w:val="26"/>
+                <w:szCs w:val="26"/>
+              </w:rPr>
+            </w:pPr>
+            <w:r>
+              <w:rPr>
+                <w:rFonts w:ascii="Leelawadee" w:hAnsi="Leelawadee" w:cs="Leelawadee"/>
+                <w:b/>
+                <w:bCs/>
+                <w:sz w:val="26"/>
+                <w:szCs w:val="26"/>
+              </w:rPr>
+              <w:t xml:space="preserve">HIDDEN EXPANDABLE WAISTBAND: </w:t>
+            </w:r>
+            <w:r>
+              <w:rPr>
+                <w:rFonts w:ascii="Leelawadee" w:hAnsi="Leelawadee" w:cs="Leelawadee"/>
+                <w:sz w:val="26"/>
+                <w:szCs w:val="26"/>
+              </w:rPr>
+              <w:t xml:space="preserve">Enjoy ultimate comfort with a </w:t>
+            </w:r>
+            <w:r>
+              <w:rPr>
+                <w:rFonts w:ascii="Leelawadee" w:hAnsi="Leelawadee" w:cs="Leelawadee"/>
+                <w:sz w:val="26"/>
+                <w:szCs w:val="26"/>
+              </w:rPr>
+              <w:lastRenderedPageBreak/>
+              <w:t>discreet expandable waistband that provides a flexible fit without visible spandex.</w:t>
+            </w:r>
+          </w:p>
+          <w:p>
+            <w:pPr>
+              <w:rPr>
+                <w:rFonts w:ascii="Leelawadee" w:hAnsi="Leelawadee" w:cs="Leelawadee"/>
+                <w:sz w:val="26"/>
+                <w:szCs w:val="26"/>
+              </w:rPr>
+            </w:pPr>
+          </w:p>
+          <w:p>
+            <w:pPr>
+              <w:rPr>
+                <w:rFonts w:ascii="Leelawadee" w:hAnsi="Leelawadee" w:cs="Leelawadee"/>
+                <w:sz w:val="26"/>
+                <w:szCs w:val="26"/>
+              </w:rPr>
+            </w:pPr>
+            <w:r>
+              <w:rPr>
+                <w:rFonts w:ascii="Leelawadee" w:hAnsi="Leelawadee" w:cs="Leelawadee"/>
+                <w:b/>
+                <w:bCs/>
+                <w:sz w:val="26"/>
+                <w:szCs w:val="26"/>
+              </w:rPr>
+              <w:t>EASY CARE:</w:t>
+            </w:r>
+            <w:r>
+              <w:rPr>
+                <w:rFonts w:ascii="Leelawadee" w:hAnsi="Leelawadee" w:cs="Leelawadee"/>
+                <w:sz w:val="26"/>
+                <w:szCs w:val="26"/>
+              </w:rPr>
+              <w:t xml:space="preserve"> Machine washable for hassle-free maintenance.</w:t>
             </w:r>
           </w:p>
         </w:tc>
@@ -386,6 +549,7 @@
                 <w:sz w:val="26"/>
                 <w:szCs w:val="26"/>
               </w:rPr>
+              <w:lastRenderedPageBreak/>
               <w:t>3</w:t>
             </w:r>
           </w:p>
@@ -411,7 +575,7 @@
                 <w:sz w:val="26"/>
                 <w:szCs w:val="26"/>
               </w:rPr>
-              <w:t>Men's Baggy Jeans Loose Fit Wide Leg Denim Pants Skateboard Hip Hop Streetwear Trousers</w:t>
+              <w:t>Men's Loose Fit Baggy Jeans – Wide Leg Skateboard Hip-Hop Streetwear Denim</w:t>
             </w:r>
           </w:p>
         </w:tc>
@@ -464,6 +628,14 @@
               <w:t>Elastane</w:t>
             </w:r>
             <w:proofErr w:type="spellEnd"/>
+            <w:r>
+              <w:rPr>
+                <w:rFonts w:ascii="Leelawadee" w:hAnsi="Leelawadee" w:cs="Leelawadee"/>
+                <w:sz w:val="26"/>
+                <w:szCs w:val="26"/>
+              </w:rPr>
+              <w:t>.</w:t>
+            </w:r>
           </w:p>
           <w:p>
             <w:pPr>
@@ -497,22 +669,29 @@
               </w:rPr>
               <w:t>Machine Wash</w:t>
             </w:r>
-          </w:p>
-          <w:p>
-            <w:pPr>
-              <w:rPr>
-                <w:rFonts w:ascii="Leelawadee" w:hAnsi="Leelawadee" w:cs="Leelawadee"/>
-                <w:sz w:val="26"/>
-                <w:szCs w:val="26"/>
-              </w:rPr>
-            </w:pPr>
-            <w:r>
-              <w:rPr>
-                <w:rFonts w:ascii="Leelawadee" w:hAnsi="Leelawadee" w:cs="Leelawadee"/>
-                <w:sz w:val="26"/>
-                <w:szCs w:val="26"/>
-              </w:rPr>
-              <w:lastRenderedPageBreak/>
+            <w:r>
+              <w:rPr>
+                <w:rFonts w:ascii="Leelawadee" w:hAnsi="Leelawadee" w:cs="Leelawadee"/>
+                <w:sz w:val="26"/>
+                <w:szCs w:val="26"/>
+              </w:rPr>
+              <w:t>.</w:t>
+            </w:r>
+          </w:p>
+          <w:p>
+            <w:pPr>
+              <w:rPr>
+                <w:rFonts w:ascii="Leelawadee" w:hAnsi="Leelawadee" w:cs="Leelawadee"/>
+                <w:sz w:val="26"/>
+                <w:szCs w:val="26"/>
+              </w:rPr>
+            </w:pPr>
+            <w:r>
+              <w:rPr>
+                <w:rFonts w:ascii="Leelawadee" w:hAnsi="Leelawadee" w:cs="Leelawadee"/>
+                <w:sz w:val="26"/>
+                <w:szCs w:val="26"/>
+              </w:rPr>
               <w:t>Origin</w:t>
             </w:r>
             <w:r>
@@ -531,6 +710,14 @@
               </w:rPr>
               <w:t>Imported</w:t>
             </w:r>
+            <w:r>
+              <w:rPr>
+                <w:rFonts w:ascii="Leelawadee" w:hAnsi="Leelawadee" w:cs="Leelawadee"/>
+                <w:sz w:val="26"/>
+                <w:szCs w:val="26"/>
+              </w:rPr>
+              <w:t>.</w:t>
+            </w:r>
           </w:p>
           <w:p>
             <w:pPr>
@@ -564,6 +751,14 @@
               </w:rPr>
               <w:t>Pull On</w:t>
             </w:r>
+            <w:r>
+              <w:rPr>
+                <w:rFonts w:ascii="Leelawadee" w:hAnsi="Leelawadee" w:cs="Leelawadee"/>
+                <w:sz w:val="26"/>
+                <w:szCs w:val="26"/>
+              </w:rPr>
+              <w:t>.</w:t>
+            </w:r>
           </w:p>
           <w:p>
             <w:pPr>
@@ -597,6 +792,14 @@
               </w:rPr>
               <w:t>China</w:t>
             </w:r>
+            <w:r>
+              <w:rPr>
+                <w:rFonts w:ascii="Leelawadee" w:hAnsi="Leelawadee" w:cs="Leelawadee"/>
+                <w:sz w:val="26"/>
+                <w:szCs w:val="26"/>
+              </w:rPr>
+              <w:t>.</w:t>
+            </w:r>
           </w:p>
           <w:p>
             <w:pPr>
@@ -630,114 +833,164 @@
             <w:r>
               <w:rPr>
                 <w:rFonts w:ascii="Leelawadee" w:hAnsi="Leelawadee" w:cs="Leelawadee"/>
-                <w:sz w:val="26"/>
-                <w:szCs w:val="26"/>
-              </w:rPr>
-              <w:t xml:space="preserve">Elastic Waist Design: The </w:t>
-            </w:r>
-            <w:proofErr w:type="spellStart"/>
-            <w:r>
-              <w:rPr>
-                <w:rFonts w:ascii="Leelawadee" w:hAnsi="Leelawadee" w:cs="Leelawadee"/>
-                <w:sz w:val="26"/>
-                <w:szCs w:val="26"/>
-              </w:rPr>
-              <w:t>mens</w:t>
-            </w:r>
-            <w:proofErr w:type="spellEnd"/>
-            <w:r>
-              <w:rPr>
-                <w:rFonts w:ascii="Leelawadee" w:hAnsi="Leelawadee" w:cs="Leelawadee"/>
-                <w:sz w:val="26"/>
-                <w:szCs w:val="26"/>
-              </w:rPr>
-              <w:t xml:space="preserve"> elastic waist wide leg jeans feature a convenient drawstring closure that provides a comfortable and adjustable fit. Experience the perfect balance of style and flexibility with these innovative jeans.</w:t>
-            </w:r>
-          </w:p>
-          <w:p>
-            <w:pPr>
-              <w:rPr>
-                <w:rFonts w:ascii="Leelawadee" w:hAnsi="Leelawadee" w:cs="Leelawadee"/>
-                <w:sz w:val="26"/>
-                <w:szCs w:val="26"/>
-              </w:rPr>
-            </w:pPr>
-            <w:r>
-              <w:rPr>
-                <w:rFonts w:ascii="Leelawadee" w:hAnsi="Leelawadee" w:cs="Leelawadee"/>
-                <w:sz w:val="26"/>
-                <w:szCs w:val="26"/>
-              </w:rPr>
-              <w:t xml:space="preserve">Loose Fit Comfort: Designed for everyday wear, the </w:t>
-            </w:r>
-            <w:proofErr w:type="spellStart"/>
-            <w:r>
-              <w:rPr>
-                <w:rFonts w:ascii="Leelawadee" w:hAnsi="Leelawadee" w:cs="Leelawadee"/>
-                <w:sz w:val="26"/>
-                <w:szCs w:val="26"/>
-              </w:rPr>
-              <w:t>mens</w:t>
-            </w:r>
-            <w:proofErr w:type="spellEnd"/>
-            <w:r>
-              <w:rPr>
-                <w:rFonts w:ascii="Leelawadee" w:hAnsi="Leelawadee" w:cs="Leelawadee"/>
-                <w:sz w:val="26"/>
-                <w:szCs w:val="26"/>
-              </w:rPr>
-              <w:t xml:space="preserve"> jeans offer a loose fit that allows for freedom of movement and all-day comfort. Whether you're running errands or lounging at home, our baggy straight denim pants are sure to keep you comfortable.</w:t>
-            </w:r>
-          </w:p>
-          <w:p>
-            <w:pPr>
-              <w:rPr>
-                <w:rFonts w:ascii="Leelawadee" w:hAnsi="Leelawadee" w:cs="Leelawadee"/>
-                <w:sz w:val="26"/>
-                <w:szCs w:val="26"/>
-              </w:rPr>
-            </w:pPr>
-            <w:r>
-              <w:rPr>
-                <w:rFonts w:ascii="Leelawadee" w:hAnsi="Leelawadee" w:cs="Leelawadee"/>
-                <w:sz w:val="26"/>
-                <w:szCs w:val="26"/>
-              </w:rPr>
-              <w:t>Versatile Casual Style: With casual denim fabric and classic design, our baggy denim pants are perfect for any occasion. From casual outings to weekend getaways, these jeans can be dressed up or down to suit your personal style.</w:t>
-            </w:r>
-          </w:p>
-          <w:p>
-            <w:pPr>
-              <w:rPr>
-                <w:rFonts w:ascii="Leelawadee" w:hAnsi="Leelawadee" w:cs="Leelawadee"/>
-                <w:sz w:val="26"/>
-                <w:szCs w:val="26"/>
-              </w:rPr>
-            </w:pPr>
-            <w:r>
-              <w:rPr>
-                <w:rFonts w:ascii="Leelawadee" w:hAnsi="Leelawadee" w:cs="Leelawadee"/>
-                <w:sz w:val="26"/>
-                <w:szCs w:val="26"/>
-              </w:rPr>
-              <w:t>Size: Please refer to our size chart before placing an order. Choose larger one if you between two size.</w:t>
-            </w:r>
-          </w:p>
-          <w:p>
-            <w:pPr>
-              <w:rPr>
-                <w:rFonts w:ascii="Leelawadee" w:hAnsi="Leelawadee" w:cs="Leelawadee"/>
-                <w:sz w:val="26"/>
-                <w:szCs w:val="26"/>
-              </w:rPr>
-            </w:pPr>
-            <w:r>
-              <w:rPr>
-                <w:rFonts w:ascii="Leelawadee" w:hAnsi="Leelawadee" w:cs="Leelawadee"/>
-                <w:sz w:val="26"/>
-                <w:szCs w:val="26"/>
-              </w:rPr>
-              <w:t>Tip: Please wash by hand or machine with cold water, do not bleach, recommend to hang to dry for an extended garment life.</w:t>
+                <w:b/>
+                <w:bCs/>
+                <w:sz w:val="26"/>
+                <w:szCs w:val="26"/>
+              </w:rPr>
+              <w:t>Elastic Waist Design:</w:t>
+            </w:r>
+            <w:r>
+              <w:rPr>
+                <w:rFonts w:ascii="Leelawadee" w:hAnsi="Leelawadee" w:cs="Leelawadee"/>
+                <w:sz w:val="26"/>
+                <w:szCs w:val="26"/>
+              </w:rPr>
+              <w:t xml:space="preserve"> These men's wide-leg jeans feature a drawstring closure for a customizable, comfortable fit. Enjoy the perfect blend of style and flexibility.</w:t>
+            </w:r>
+          </w:p>
+          <w:p>
+            <w:pPr>
+              <w:rPr>
+                <w:rFonts w:ascii="Leelawadee" w:hAnsi="Leelawadee" w:cs="Leelawadee"/>
+                <w:sz w:val="26"/>
+                <w:szCs w:val="26"/>
+              </w:rPr>
+            </w:pPr>
+          </w:p>
+          <w:p>
+            <w:pPr>
+              <w:rPr>
+                <w:rFonts w:ascii="Leelawadee" w:hAnsi="Leelawadee" w:cs="Leelawadee"/>
+                <w:sz w:val="26"/>
+                <w:szCs w:val="26"/>
+              </w:rPr>
+            </w:pPr>
+            <w:r>
+              <w:rPr>
+                <w:rFonts w:ascii="Leelawadee" w:hAnsi="Leelawadee" w:cs="Leelawadee"/>
+                <w:b/>
+                <w:bCs/>
+                <w:sz w:val="26"/>
+                <w:szCs w:val="26"/>
+              </w:rPr>
+              <w:t xml:space="preserve">Loose Fit Comfort: </w:t>
+            </w:r>
+            <w:r>
+              <w:rPr>
+                <w:rFonts w:ascii="Leelawadee" w:hAnsi="Leelawadee" w:cs="Leelawadee"/>
+                <w:sz w:val="26"/>
+                <w:szCs w:val="26"/>
+              </w:rPr>
+              <w:t>Designed for all-day wear, these baggy straight-leg denim pants offer unrestricted movement, whether you're running errands or relaxing at home.</w:t>
+            </w:r>
+          </w:p>
+          <w:p>
+            <w:pPr>
+              <w:rPr>
+                <w:rFonts w:ascii="Leelawadee" w:hAnsi="Leelawadee" w:cs="Leelawadee"/>
+                <w:sz w:val="26"/>
+                <w:szCs w:val="26"/>
+              </w:rPr>
+            </w:pPr>
+          </w:p>
+          <w:p>
+            <w:pPr>
+              <w:rPr>
+                <w:rFonts w:ascii="Leelawadee" w:hAnsi="Leelawadee" w:cs="Leelawadee"/>
+                <w:sz w:val="26"/>
+                <w:szCs w:val="26"/>
+              </w:rPr>
+            </w:pPr>
+            <w:r>
+              <w:rPr>
+                <w:rFonts w:ascii="Leelawadee" w:hAnsi="Leelawadee" w:cs="Leelawadee"/>
+                <w:b/>
+                <w:bCs/>
+                <w:sz w:val="26"/>
+                <w:szCs w:val="26"/>
+              </w:rPr>
+              <w:t>Versatile Casual Style:</w:t>
+            </w:r>
+            <w:r>
+              <w:rPr>
+                <w:rFonts w:ascii="Leelawadee" w:hAnsi="Leelawadee" w:cs="Leelawadee"/>
+                <w:sz w:val="26"/>
+                <w:szCs w:val="26"/>
+              </w:rPr>
+              <w:t xml:space="preserve"> With a classic denim design, these jeans are perfect for any occasion. Dress them up or down for casual outings, skateboarding, or weekend getaways.</w:t>
+            </w:r>
+          </w:p>
+          <w:p>
+            <w:pPr>
+              <w:rPr>
+                <w:rFonts w:ascii="Leelawadee" w:hAnsi="Leelawadee" w:cs="Leelawadee"/>
+                <w:sz w:val="26"/>
+                <w:szCs w:val="26"/>
+              </w:rPr>
+            </w:pPr>
+          </w:p>
+          <w:p>
+            <w:pPr>
+              <w:rPr>
+                <w:rFonts w:ascii="Leelawadee" w:hAnsi="Leelawadee" w:cs="Leelawadee"/>
+                <w:sz w:val="26"/>
+                <w:szCs w:val="26"/>
+              </w:rPr>
+            </w:pPr>
+            <w:r>
+              <w:rPr>
+                <w:rFonts w:ascii="Leelawadee" w:hAnsi="Leelawadee" w:cs="Leelawadee"/>
+                <w:b/>
+                <w:bCs/>
+                <w:sz w:val="26"/>
+                <w:szCs w:val="26"/>
+              </w:rPr>
+              <w:t>Size Tip:</w:t>
+            </w:r>
+            <w:r>
+              <w:rPr>
+                <w:rFonts w:ascii="Leelawadee" w:hAnsi="Leelawadee" w:cs="Leelawadee"/>
+                <w:sz w:val="26"/>
+                <w:szCs w:val="26"/>
+              </w:rPr>
+              <w:t xml:space="preserve"> Check our size chart before ordering. If between sizes, choose the larger one for the best fit.</w:t>
+            </w:r>
+          </w:p>
+          <w:p>
+            <w:pPr>
+              <w:rPr>
+                <w:rFonts w:ascii="Leelawadee" w:hAnsi="Leelawadee" w:cs="Leelawadee"/>
+                <w:sz w:val="26"/>
+                <w:szCs w:val="26"/>
+              </w:rPr>
+            </w:pPr>
+          </w:p>
+          <w:p>
+            <w:pPr>
+              <w:rPr>
+                <w:rFonts w:ascii="Leelawadee" w:hAnsi="Leelawadee" w:cs="Leelawadee"/>
+                <w:sz w:val="26"/>
+                <w:szCs w:val="26"/>
+              </w:rPr>
+            </w:pPr>
+            <w:r>
+              <w:rPr>
+                <w:rFonts w:ascii="Leelawadee" w:hAnsi="Leelawadee" w:cs="Leelawadee"/>
+                <w:b/>
+                <w:bCs/>
+                <w:sz w:val="26"/>
+                <w:szCs w:val="26"/>
+              </w:rPr>
+              <w:t>Care Instructions:</w:t>
+            </w:r>
+            <w:r>
+              <w:rPr>
+                <w:rFonts w:ascii="Leelawadee" w:hAnsi="Leelawadee" w:cs="Leelawadee"/>
+                <w:sz w:val="26"/>
+                <w:szCs w:val="26"/>
+              </w:rPr>
+              <w:t xml:space="preserve"> Hand or machine wash in cold water, avoid bleach, and hang dry to extend garment life.</w:t>
             </w:r>
           </w:p>
         </w:tc>
@@ -768,7 +1021,6 @@
                 <w:sz w:val="26"/>
                 <w:szCs w:val="26"/>
               </w:rPr>
-              <w:lastRenderedPageBreak/>
               <w:t>4</w:t>
             </w:r>
           </w:p>
@@ -812,7 +1064,7 @@
                 <w:sz w:val="26"/>
                 <w:szCs w:val="26"/>
               </w:rPr>
-              <w:t xml:space="preserve"> Men's Classic 5-Pocket Relaxed Fit Flex Jean</w:t>
+              <w:t xml:space="preserve"> Men's Relaxed Fit Flex Jeans – Classic 5-Pocket Design</w:t>
             </w:r>
           </w:p>
         </w:tc>
@@ -987,87 +1239,164 @@
             <w:r>
               <w:rPr>
                 <w:rFonts w:ascii="Leelawadee" w:hAnsi="Leelawadee" w:cs="Leelawadee"/>
-                <w:sz w:val="26"/>
-                <w:szCs w:val="26"/>
-              </w:rPr>
-              <w:t>RELAXED FIT. Built with a relaxed fit through the seat and thigh, this classic five-pocket jean sits at the natural waist for a comfortable fit.</w:t>
-            </w:r>
-          </w:p>
-          <w:p>
-            <w:pPr>
-              <w:rPr>
-                <w:rFonts w:ascii="Leelawadee" w:hAnsi="Leelawadee" w:cs="Leelawadee"/>
-                <w:sz w:val="26"/>
-                <w:szCs w:val="26"/>
-              </w:rPr>
-            </w:pPr>
-            <w:r>
-              <w:rPr>
-                <w:rFonts w:ascii="Leelawadee" w:hAnsi="Leelawadee" w:cs="Leelawadee"/>
-                <w:sz w:val="26"/>
-                <w:szCs w:val="26"/>
-              </w:rPr>
-              <w:t>DURABLE MATERIALS. Made with durable flex denim, these jeans are built to last and will allow you to move with comfort throughout the day.</w:t>
-            </w:r>
-          </w:p>
-          <w:p>
-            <w:pPr>
-              <w:rPr>
-                <w:rFonts w:ascii="Leelawadee" w:hAnsi="Leelawadee" w:cs="Leelawadee"/>
-                <w:sz w:val="26"/>
-                <w:szCs w:val="26"/>
-              </w:rPr>
-            </w:pPr>
-            <w:r>
-              <w:rPr>
-                <w:rFonts w:ascii="Leelawadee" w:hAnsi="Leelawadee" w:cs="Leelawadee"/>
-                <w:sz w:val="26"/>
-                <w:szCs w:val="26"/>
-              </w:rPr>
-              <w:t>FUNCTION MEETS STYLE. From a lunch date to a night out, this stretch denim jean is built for comfort and durability. Designed with a timeless fit, these jeans will be your new closet staple.</w:t>
-            </w:r>
-          </w:p>
-          <w:p>
-            <w:pPr>
-              <w:rPr>
-                <w:rFonts w:ascii="Leelawadee" w:hAnsi="Leelawadee" w:cs="Leelawadee"/>
-                <w:sz w:val="26"/>
-                <w:szCs w:val="26"/>
-              </w:rPr>
-            </w:pPr>
-            <w:r>
-              <w:rPr>
-                <w:rFonts w:ascii="Leelawadee" w:hAnsi="Leelawadee" w:cs="Leelawadee"/>
-                <w:sz w:val="26"/>
-                <w:szCs w:val="26"/>
-              </w:rPr>
-              <w:t xml:space="preserve">HEAVY-DUTY HARDWARE. Finished with heavy duty hardware for long-lasting quality. Brass zipper fly, button closure and durable reinforced </w:t>
-            </w:r>
-            <w:r>
-              <w:rPr>
-                <w:rFonts w:ascii="Leelawadee" w:hAnsi="Leelawadee" w:cs="Leelawadee"/>
-                <w:sz w:val="26"/>
-                <w:szCs w:val="26"/>
-              </w:rPr>
-              <w:lastRenderedPageBreak/>
-              <w:t>stitching.</w:t>
-            </w:r>
-          </w:p>
-          <w:p>
-            <w:pPr>
-              <w:rPr>
-                <w:rFonts w:ascii="Leelawadee" w:hAnsi="Leelawadee" w:cs="Leelawadee"/>
-                <w:sz w:val="26"/>
-                <w:szCs w:val="26"/>
-              </w:rPr>
-            </w:pPr>
-            <w:r>
-              <w:rPr>
-                <w:rFonts w:ascii="Leelawadee" w:hAnsi="Leelawadee" w:cs="Leelawadee"/>
-                <w:sz w:val="26"/>
-                <w:szCs w:val="26"/>
-              </w:rPr>
-              <w:t>FIVE POCKET STYLING. This jean is constructed with an authentic five pocket styling: (1) watch pocket, (2) front scoop pockets, (3) back patch pockets.</w:t>
+                <w:b/>
+                <w:bCs/>
+                <w:sz w:val="26"/>
+                <w:szCs w:val="26"/>
+              </w:rPr>
+              <w:t>RELAXED FIT:</w:t>
+            </w:r>
+            <w:r>
+              <w:rPr>
+                <w:rFonts w:ascii="Leelawadee" w:hAnsi="Leelawadee" w:cs="Leelawadee"/>
+                <w:sz w:val="26"/>
+                <w:szCs w:val="26"/>
+              </w:rPr>
+              <w:t xml:space="preserve"> Designed for all-day comfort, these classic five-pocket jeans sit at the natural waist with a relaxed fit through the seat and thigh.</w:t>
+            </w:r>
+          </w:p>
+          <w:p>
+            <w:pPr>
+              <w:rPr>
+                <w:rFonts w:ascii="Leelawadee" w:hAnsi="Leelawadee" w:cs="Leelawadee"/>
+                <w:sz w:val="26"/>
+                <w:szCs w:val="26"/>
+              </w:rPr>
+            </w:pPr>
+          </w:p>
+          <w:p>
+            <w:pPr>
+              <w:rPr>
+                <w:rFonts w:ascii="Leelawadee" w:hAnsi="Leelawadee" w:cs="Leelawadee"/>
+                <w:sz w:val="26"/>
+                <w:szCs w:val="26"/>
+              </w:rPr>
+            </w:pPr>
+            <w:r>
+              <w:rPr>
+                <w:rFonts w:ascii="Leelawadee" w:hAnsi="Leelawadee" w:cs="Leelawadee"/>
+                <w:b/>
+                <w:bCs/>
+                <w:sz w:val="26"/>
+                <w:szCs w:val="26"/>
+              </w:rPr>
+              <w:t>DURABLE MATERIALS:</w:t>
+            </w:r>
+            <w:r>
+              <w:rPr>
+                <w:rFonts w:ascii="Leelawadee" w:hAnsi="Leelawadee" w:cs="Leelawadee"/>
+                <w:sz w:val="26"/>
+                <w:szCs w:val="26"/>
+              </w:rPr>
+              <w:t xml:space="preserve"> Made from flexible, durable denim, these jeans provide long-lasting wear while allowing easy movement.</w:t>
+            </w:r>
+          </w:p>
+          <w:p>
+            <w:pPr>
+              <w:rPr>
+                <w:rFonts w:ascii="Leelawadee" w:hAnsi="Leelawadee" w:cs="Leelawadee"/>
+                <w:sz w:val="26"/>
+                <w:szCs w:val="26"/>
+              </w:rPr>
+            </w:pPr>
+          </w:p>
+          <w:p>
+            <w:pPr>
+              <w:rPr>
+                <w:rFonts w:ascii="Leelawadee" w:hAnsi="Leelawadee" w:cs="Leelawadee"/>
+                <w:sz w:val="26"/>
+                <w:szCs w:val="26"/>
+              </w:rPr>
+            </w:pPr>
+            <w:r>
+              <w:rPr>
+                <w:rFonts w:ascii="Leelawadee" w:hAnsi="Leelawadee" w:cs="Leelawadee"/>
+                <w:b/>
+                <w:bCs/>
+                <w:sz w:val="26"/>
+                <w:szCs w:val="26"/>
+              </w:rPr>
+              <w:t>VERSATILE STYLE:</w:t>
+            </w:r>
+            <w:r>
+              <w:rPr>
+                <w:rFonts w:ascii="Leelawadee" w:hAnsi="Leelawadee" w:cs="Leelawadee"/>
+                <w:sz w:val="26"/>
+                <w:szCs w:val="26"/>
+              </w:rPr>
+              <w:t xml:space="preserve"> Whether for a casual lunch or a night out, these stretch denim jeans offer a timeless look and reliable comfort, making them a wardrobe essential.</w:t>
+            </w:r>
+          </w:p>
+          <w:p>
+            <w:pPr>
+              <w:rPr>
+                <w:rFonts w:ascii="Leelawadee" w:hAnsi="Leelawadee" w:cs="Leelawadee"/>
+                <w:sz w:val="26"/>
+                <w:szCs w:val="26"/>
+              </w:rPr>
+            </w:pPr>
+          </w:p>
+          <w:p>
+            <w:pPr>
+              <w:rPr>
+                <w:rFonts w:ascii="Leelawadee" w:hAnsi="Leelawadee" w:cs="Leelawadee"/>
+                <w:sz w:val="26"/>
+                <w:szCs w:val="26"/>
+              </w:rPr>
+            </w:pPr>
+            <w:r>
+              <w:rPr>
+                <w:rFonts w:ascii="Leelawadee" w:hAnsi="Leelawadee" w:cs="Leelawadee"/>
+                <w:b/>
+                <w:bCs/>
+                <w:sz w:val="26"/>
+                <w:szCs w:val="26"/>
+              </w:rPr>
+              <w:t>HEAVY-DUTY HARDWARE:</w:t>
+            </w:r>
+            <w:r>
+              <w:rPr>
+                <w:rFonts w:ascii="Leelawadee" w:hAnsi="Leelawadee" w:cs="Leelawadee"/>
+                <w:sz w:val="26"/>
+                <w:szCs w:val="26"/>
+              </w:rPr>
+              <w:t xml:space="preserve"> Built to last with reinforced stitching, a brass zipper fly, and a sturdy button closure.</w:t>
+            </w:r>
+          </w:p>
+          <w:p>
+            <w:pPr>
+              <w:rPr>
+                <w:rFonts w:ascii="Leelawadee" w:hAnsi="Leelawadee" w:cs="Leelawadee"/>
+                <w:sz w:val="26"/>
+                <w:szCs w:val="26"/>
+              </w:rPr>
+            </w:pPr>
+          </w:p>
+          <w:p>
+            <w:pPr>
+              <w:rPr>
+                <w:rFonts w:ascii="Leelawadee" w:hAnsi="Leelawadee" w:cs="Leelawadee"/>
+                <w:sz w:val="26"/>
+                <w:szCs w:val="26"/>
+              </w:rPr>
+            </w:pPr>
+            <w:r>
+              <w:rPr>
+                <w:rFonts w:ascii="Leelawadee" w:hAnsi="Leelawadee" w:cs="Leelawadee"/>
+                <w:b/>
+                <w:bCs/>
+                <w:sz w:val="26"/>
+                <w:szCs w:val="26"/>
+              </w:rPr>
+              <w:t>CLASSIC FIVE-POCKET DESIGN:</w:t>
+            </w:r>
+            <w:r>
+              <w:rPr>
+                <w:rFonts w:ascii="Leelawadee" w:hAnsi="Leelawadee" w:cs="Leelawadee"/>
+                <w:sz w:val="26"/>
+                <w:szCs w:val="26"/>
+              </w:rPr>
+              <w:t xml:space="preserve"> Features an authentic five-pocket construction, including a watch pocket, two front scoop pockets, and two back patch pockets.</w:t>
             </w:r>
           </w:p>
         </w:tc>
@@ -1144,7 +1473,7 @@
                 <w:sz w:val="26"/>
                 <w:szCs w:val="26"/>
               </w:rPr>
-              <w:t xml:space="preserve"> Men's Classic 5-Pocket Regular Fit Flex Jean</w:t>
+              <w:t xml:space="preserve"> Men's Regular Fit Flex Jeans – Classic 5-Pocket Design</w:t>
             </w:r>
           </w:p>
         </w:tc>
@@ -1353,79 +1682,138 @@
             <w:r>
               <w:rPr>
                 <w:rFonts w:ascii="Leelawadee" w:hAnsi="Leelawadee" w:cs="Leelawadee"/>
-                <w:sz w:val="26"/>
-                <w:szCs w:val="26"/>
-              </w:rPr>
-              <w:t>REGULAR FIT. This classic five-pocket jean is constructed with a regular fit through the seat and thigh, made to sit at the natural waist</w:t>
-            </w:r>
-          </w:p>
-          <w:p>
-            <w:pPr>
-              <w:rPr>
-                <w:rFonts w:ascii="Leelawadee" w:hAnsi="Leelawadee" w:cs="Leelawadee"/>
-                <w:sz w:val="26"/>
-                <w:szCs w:val="26"/>
-              </w:rPr>
-            </w:pPr>
-            <w:r>
-              <w:rPr>
-                <w:rFonts w:ascii="Leelawadee" w:hAnsi="Leelawadee" w:cs="Leelawadee"/>
-                <w:sz w:val="26"/>
-                <w:szCs w:val="26"/>
-              </w:rPr>
-              <w:t>DURABLE MATERIALS. Made with durable flex denim, these jeans are built to last and will allow you to move with comfort throughout the day</w:t>
-            </w:r>
-          </w:p>
-          <w:p>
-            <w:pPr>
-              <w:rPr>
-                <w:rFonts w:ascii="Leelawadee" w:hAnsi="Leelawadee" w:cs="Leelawadee"/>
-                <w:sz w:val="26"/>
-                <w:szCs w:val="26"/>
-              </w:rPr>
-            </w:pPr>
-            <w:r>
-              <w:rPr>
-                <w:rFonts w:ascii="Leelawadee" w:hAnsi="Leelawadee" w:cs="Leelawadee"/>
-                <w:sz w:val="26"/>
-                <w:szCs w:val="26"/>
-              </w:rPr>
-              <w:t>FUNCTION MEETS STYLE. From a lunch date to a night out, this stretch denim jean is built for comfort and durability. Designed with a timeless fit, these jeans will be your new closet staple</w:t>
-            </w:r>
-          </w:p>
-          <w:p>
-            <w:pPr>
-              <w:rPr>
-                <w:rFonts w:ascii="Leelawadee" w:hAnsi="Leelawadee" w:cs="Leelawadee"/>
-                <w:sz w:val="26"/>
-                <w:szCs w:val="26"/>
-              </w:rPr>
-            </w:pPr>
-            <w:r>
-              <w:rPr>
-                <w:rFonts w:ascii="Leelawadee" w:hAnsi="Leelawadee" w:cs="Leelawadee"/>
-                <w:sz w:val="26"/>
-                <w:szCs w:val="26"/>
-              </w:rPr>
-              <w:t>HEAVY-DUTY HARDWARE. Finished with a zipper fly, button closure and embroidered back pockets</w:t>
-            </w:r>
-          </w:p>
-          <w:p>
-            <w:pPr>
-              <w:rPr>
-                <w:rFonts w:ascii="Leelawadee" w:hAnsi="Leelawadee" w:cs="Leelawadee"/>
-                <w:sz w:val="26"/>
-                <w:szCs w:val="26"/>
-              </w:rPr>
-            </w:pPr>
-            <w:r>
-              <w:rPr>
-                <w:rFonts w:ascii="Leelawadee" w:hAnsi="Leelawadee" w:cs="Leelawadee"/>
-                <w:sz w:val="26"/>
-                <w:szCs w:val="26"/>
-              </w:rPr>
-              <w:t>FIVE POCKET STYLING. This jean is constructed with an authentic five pocket styling: (1) watch pocket, (2) front scoop pockets, (3) back patch pockets</w:t>
-            </w:r>
+                <w:b/>
+                <w:bCs/>
+                <w:sz w:val="26"/>
+                <w:szCs w:val="26"/>
+              </w:rPr>
+              <w:t>REGULAR FIT:</w:t>
+            </w:r>
+            <w:r>
+              <w:rPr>
+                <w:rFonts w:ascii="Leelawadee" w:hAnsi="Leelawadee" w:cs="Leelawadee"/>
+                <w:sz w:val="26"/>
+                <w:szCs w:val="26"/>
+              </w:rPr>
+              <w:t xml:space="preserve"> Designed with a classic five-pocket style, these jeans offer a regular fit through the seat and thigh, sitting comfortably at the natural waist.</w:t>
+            </w:r>
+          </w:p>
+          <w:p>
+            <w:pPr>
+              <w:rPr>
+                <w:rFonts w:ascii="Leelawadee" w:hAnsi="Leelawadee" w:cs="Leelawadee"/>
+                <w:sz w:val="26"/>
+                <w:szCs w:val="26"/>
+              </w:rPr>
+            </w:pPr>
+            <w:r>
+              <w:rPr>
+                <w:rFonts w:ascii="Leelawadee" w:hAnsi="Leelawadee" w:cs="Leelawadee"/>
+                <w:b/>
+                <w:bCs/>
+                <w:sz w:val="26"/>
+                <w:szCs w:val="26"/>
+              </w:rPr>
+              <w:t>DURABLE MATERIALS:</w:t>
+            </w:r>
+            <w:r>
+              <w:rPr>
+                <w:rFonts w:ascii="Leelawadee" w:hAnsi="Leelawadee" w:cs="Leelawadee"/>
+                <w:sz w:val="26"/>
+                <w:szCs w:val="26"/>
+              </w:rPr>
+              <w:t xml:space="preserve"> Crafted from flexible, durable denim, these jeans provide long-lasting wear and all-day comfort.</w:t>
+            </w:r>
+          </w:p>
+          <w:p>
+            <w:pPr>
+              <w:rPr>
+                <w:rFonts w:ascii="Leelawadee" w:hAnsi="Leelawadee" w:cs="Leelawadee"/>
+                <w:sz w:val="26"/>
+                <w:szCs w:val="26"/>
+              </w:rPr>
+            </w:pPr>
+            <w:r>
+              <w:rPr>
+                <w:rFonts w:ascii="Leelawadee" w:hAnsi="Leelawadee" w:cs="Leelawadee"/>
+                <w:b/>
+                <w:bCs/>
+                <w:sz w:val="26"/>
+                <w:szCs w:val="26"/>
+              </w:rPr>
+              <w:t>VERSATILE STYLE:</w:t>
+            </w:r>
+            <w:r>
+              <w:rPr>
+                <w:rFonts w:ascii="Leelawadee" w:hAnsi="Leelawadee" w:cs="Leelawadee"/>
+                <w:sz w:val="26"/>
+                <w:szCs w:val="26"/>
+              </w:rPr>
+              <w:t xml:space="preserve"> Perfect for any occasion, from casual outings to evenings out, these stretch denim jeans combine timeless style with everyday comfort.</w:t>
+            </w:r>
+          </w:p>
+          <w:p>
+            <w:pPr>
+              <w:rPr>
+                <w:rFonts w:ascii="Leelawadee" w:hAnsi="Leelawadee" w:cs="Leelawadee"/>
+                <w:sz w:val="26"/>
+                <w:szCs w:val="26"/>
+              </w:rPr>
+            </w:pPr>
+            <w:r>
+              <w:rPr>
+                <w:rFonts w:ascii="Leelawadee" w:hAnsi="Leelawadee" w:cs="Leelawadee"/>
+                <w:b/>
+                <w:bCs/>
+                <w:sz w:val="26"/>
+                <w:szCs w:val="26"/>
+              </w:rPr>
+              <w:t>HEAVY-DUTY HARDWARE:</w:t>
+            </w:r>
+            <w:r>
+              <w:rPr>
+                <w:rFonts w:ascii="Leelawadee" w:hAnsi="Leelawadee" w:cs="Leelawadee"/>
+                <w:sz w:val="26"/>
+                <w:szCs w:val="26"/>
+              </w:rPr>
+              <w:t xml:space="preserve"> Built to last with a sturdy zipper fly, button closure, and embroidered back pockets.</w:t>
+            </w:r>
+          </w:p>
+          <w:p>
+            <w:pPr>
+              <w:rPr>
+                <w:rFonts w:ascii="Leelawadee" w:hAnsi="Leelawadee" w:cs="Leelawadee"/>
+                <w:sz w:val="26"/>
+                <w:szCs w:val="26"/>
+              </w:rPr>
+            </w:pPr>
+            <w:r>
+              <w:rPr>
+                <w:rFonts w:ascii="Leelawadee" w:hAnsi="Leelawadee" w:cs="Leelawadee"/>
+                <w:b/>
+                <w:bCs/>
+                <w:sz w:val="26"/>
+                <w:szCs w:val="26"/>
+              </w:rPr>
+              <w:t>CLASSIC FIVE-POCKET DESIGN:</w:t>
+            </w:r>
+            <w:r>
+              <w:rPr>
+                <w:rFonts w:ascii="Leelawadee" w:hAnsi="Leelawadee" w:cs="Leelawadee"/>
+                <w:sz w:val="26"/>
+                <w:szCs w:val="26"/>
+              </w:rPr>
+              <w:t xml:space="preserve"> Features an authentic five-pocket layout, including a watch pocket, two front scoop pockets, and two back patch pockets.</w:t>
+            </w:r>
+          </w:p>
+          <w:p>
+            <w:pPr>
+              <w:rPr>
+                <w:rFonts w:ascii="Leelawadee" w:hAnsi="Leelawadee" w:cs="Leelawadee"/>
+                <w:sz w:val="26"/>
+                <w:szCs w:val="26"/>
+              </w:rPr>
+            </w:pPr>
           </w:p>
         </w:tc>
       </w:tr>
@@ -1456,6 +1844,7 @@
                 <w:sz w:val="26"/>
                 <w:szCs w:val="26"/>
               </w:rPr>
+              <w:lastRenderedPageBreak/>
               <w:t>6</w:t>
             </w:r>
           </w:p>
@@ -1482,25 +1871,7 @@
                 <w:sz w:val="26"/>
                 <w:szCs w:val="26"/>
               </w:rPr>
-              <w:t xml:space="preserve">Men's Casual Stylish Straight Slim Fit Jeans Young </w:t>
-            </w:r>
-            <w:proofErr w:type="spellStart"/>
-            <w:r>
-              <w:rPr>
-                <w:rFonts w:ascii="Leelawadee" w:hAnsi="Leelawadee" w:cs="Leelawadee"/>
-                <w:sz w:val="26"/>
-                <w:szCs w:val="26"/>
-              </w:rPr>
-              <w:t>Hiphop</w:t>
-            </w:r>
-            <w:proofErr w:type="spellEnd"/>
-            <w:r>
-              <w:rPr>
-                <w:rFonts w:ascii="Leelawadee" w:hAnsi="Leelawadee" w:cs="Leelawadee"/>
-                <w:sz w:val="26"/>
-                <w:szCs w:val="26"/>
-              </w:rPr>
-              <w:t xml:space="preserve"> Skinny Denim Pants</w:t>
+              <w:t>Men's Slim Fit Straight-Leg Jeans – Casual Hip-Hop Skinny Denim Pants</w:t>
             </w:r>
           </w:p>
         </w:tc>
@@ -1656,6 +2027,15 @@
             <w:pPr>
               <w:rPr>
                 <w:rFonts w:ascii="Leelawadee" w:hAnsi="Leelawadee" w:cs="Leelawadee"/>
+                <w:sz w:val="26"/>
+                <w:szCs w:val="26"/>
+              </w:rPr>
+            </w:pPr>
+          </w:p>
+          <w:p>
+            <w:pPr>
+              <w:rPr>
+                <w:rFonts w:ascii="Leelawadee" w:hAnsi="Leelawadee" w:cs="Leelawadee"/>
                 <w:b/>
                 <w:bCs/>
                 <w:sz w:val="26"/>
@@ -1686,1029 +2066,129 @@
             <w:r>
               <w:rPr>
                 <w:rFonts w:ascii="Leelawadee" w:hAnsi="Leelawadee" w:cs="Leelawadee"/>
-                <w:sz w:val="26"/>
-                <w:szCs w:val="26"/>
-              </w:rPr>
-              <w:t>Material: Denim Cotton</w:t>
-            </w:r>
-          </w:p>
-          <w:p>
-            <w:pPr>
-              <w:rPr>
-                <w:rFonts w:ascii="Leelawadee" w:hAnsi="Leelawadee" w:cs="Leelawadee"/>
-                <w:sz w:val="26"/>
-                <w:szCs w:val="26"/>
-              </w:rPr>
-            </w:pPr>
-            <w:r>
-              <w:rPr>
-                <w:rFonts w:ascii="Leelawadee" w:hAnsi="Leelawadee" w:cs="Leelawadee"/>
-                <w:sz w:val="26"/>
-                <w:szCs w:val="26"/>
-              </w:rPr>
-              <w:t>Button closure with zipper fly</w:t>
-            </w:r>
-          </w:p>
-          <w:p>
-            <w:pPr>
-              <w:rPr>
-                <w:rFonts w:ascii="Leelawadee" w:hAnsi="Leelawadee" w:cs="Leelawadee"/>
-                <w:sz w:val="26"/>
-                <w:szCs w:val="26"/>
-              </w:rPr>
-            </w:pPr>
-            <w:r>
-              <w:rPr>
-                <w:rFonts w:ascii="Leelawadee" w:hAnsi="Leelawadee" w:cs="Leelawadee"/>
-                <w:sz w:val="26"/>
-                <w:szCs w:val="26"/>
-              </w:rPr>
-              <w:t xml:space="preserve">Skinny fit </w:t>
-            </w:r>
-            <w:proofErr w:type="spellStart"/>
-            <w:proofErr w:type="gramStart"/>
-            <w:r>
-              <w:rPr>
-                <w:rFonts w:ascii="Leelawadee" w:hAnsi="Leelawadee" w:cs="Leelawadee"/>
-                <w:sz w:val="26"/>
-                <w:szCs w:val="26"/>
-              </w:rPr>
-              <w:t>style,casual</w:t>
-            </w:r>
-            <w:proofErr w:type="spellEnd"/>
-            <w:proofErr w:type="gramEnd"/>
-            <w:r>
-              <w:rPr>
-                <w:rFonts w:ascii="Leelawadee" w:hAnsi="Leelawadee" w:cs="Leelawadee"/>
-                <w:sz w:val="26"/>
-                <w:szCs w:val="26"/>
-              </w:rPr>
-              <w:t xml:space="preserve"> fashion design, personality Printing Details</w:t>
-            </w:r>
-          </w:p>
-          <w:p>
-            <w:pPr>
-              <w:rPr>
-                <w:rFonts w:ascii="Leelawadee" w:hAnsi="Leelawadee" w:cs="Leelawadee"/>
-                <w:sz w:val="26"/>
-                <w:szCs w:val="26"/>
-              </w:rPr>
-            </w:pPr>
-            <w:r>
-              <w:rPr>
-                <w:rFonts w:ascii="Leelawadee" w:hAnsi="Leelawadee" w:cs="Leelawadee"/>
-                <w:sz w:val="26"/>
-                <w:szCs w:val="26"/>
-              </w:rPr>
-              <w:t xml:space="preserve">Stylish Printed </w:t>
-            </w:r>
-            <w:proofErr w:type="spellStart"/>
-            <w:proofErr w:type="gramStart"/>
-            <w:r>
-              <w:rPr>
-                <w:rFonts w:ascii="Leelawadee" w:hAnsi="Leelawadee" w:cs="Leelawadee"/>
-                <w:sz w:val="26"/>
-                <w:szCs w:val="26"/>
-              </w:rPr>
-              <w:t>Jeans,simple</w:t>
-            </w:r>
-            <w:proofErr w:type="spellEnd"/>
-            <w:proofErr w:type="gramEnd"/>
-            <w:r>
-              <w:rPr>
-                <w:rFonts w:ascii="Leelawadee" w:hAnsi="Leelawadee" w:cs="Leelawadee"/>
-                <w:sz w:val="26"/>
-                <w:szCs w:val="26"/>
-              </w:rPr>
-              <w:t xml:space="preserve"> </w:t>
-            </w:r>
-            <w:proofErr w:type="spellStart"/>
-            <w:r>
-              <w:rPr>
-                <w:rFonts w:ascii="Leelawadee" w:hAnsi="Leelawadee" w:cs="Leelawadee"/>
-                <w:sz w:val="26"/>
-                <w:szCs w:val="26"/>
-              </w:rPr>
-              <w:t>style,basic</w:t>
-            </w:r>
-            <w:proofErr w:type="spellEnd"/>
-            <w:r>
-              <w:rPr>
-                <w:rFonts w:ascii="Leelawadee" w:hAnsi="Leelawadee" w:cs="Leelawadee"/>
-                <w:sz w:val="26"/>
-                <w:szCs w:val="26"/>
-              </w:rPr>
-              <w:t xml:space="preserve"> jeans you need everyday</w:t>
-            </w:r>
-          </w:p>
-          <w:p>
-            <w:pPr>
-              <w:rPr>
-                <w:rFonts w:ascii="Leelawadee" w:hAnsi="Leelawadee" w:cs="Leelawadee"/>
-                <w:sz w:val="26"/>
-                <w:szCs w:val="26"/>
-              </w:rPr>
-            </w:pPr>
-            <w:r>
-              <w:rPr>
-                <w:rFonts w:ascii="Leelawadee" w:hAnsi="Leelawadee" w:cs="Leelawadee"/>
-                <w:sz w:val="26"/>
-                <w:szCs w:val="26"/>
-              </w:rPr>
-              <w:t xml:space="preserve">High street </w:t>
-            </w:r>
-            <w:proofErr w:type="spellStart"/>
-            <w:r>
-              <w:rPr>
-                <w:rFonts w:ascii="Leelawadee" w:hAnsi="Leelawadee" w:cs="Leelawadee"/>
-                <w:sz w:val="26"/>
-                <w:szCs w:val="26"/>
-              </w:rPr>
-              <w:t>fashion,nice</w:t>
-            </w:r>
-            <w:proofErr w:type="spellEnd"/>
-            <w:r>
-              <w:rPr>
-                <w:rFonts w:ascii="Leelawadee" w:hAnsi="Leelawadee" w:cs="Leelawadee"/>
-                <w:sz w:val="26"/>
-                <w:szCs w:val="26"/>
-              </w:rPr>
-              <w:t xml:space="preserve"> cutting in good version </w:t>
-            </w:r>
-            <w:proofErr w:type="spellStart"/>
-            <w:r>
-              <w:rPr>
-                <w:rFonts w:ascii="Leelawadee" w:hAnsi="Leelawadee" w:cs="Leelawadee"/>
-                <w:sz w:val="26"/>
-                <w:szCs w:val="26"/>
-              </w:rPr>
-              <w:t>style,they</w:t>
-            </w:r>
-            <w:proofErr w:type="spellEnd"/>
-            <w:r>
-              <w:rPr>
-                <w:rFonts w:ascii="Leelawadee" w:hAnsi="Leelawadee" w:cs="Leelawadee"/>
-                <w:sz w:val="26"/>
-                <w:szCs w:val="26"/>
-              </w:rPr>
-              <w:t xml:space="preserve"> are easily to match your </w:t>
-            </w:r>
-            <w:proofErr w:type="spellStart"/>
-            <w:r>
-              <w:rPr>
-                <w:rFonts w:ascii="Leelawadee" w:hAnsi="Leelawadee" w:cs="Leelawadee"/>
-                <w:sz w:val="26"/>
-                <w:szCs w:val="26"/>
-              </w:rPr>
-              <w:t>tops,shirts</w:t>
-            </w:r>
-            <w:proofErr w:type="spellEnd"/>
-            <w:r>
-              <w:rPr>
-                <w:rFonts w:ascii="Leelawadee" w:hAnsi="Leelawadee" w:cs="Leelawadee"/>
-                <w:sz w:val="26"/>
-                <w:szCs w:val="26"/>
-              </w:rPr>
-              <w:t xml:space="preserve"> or sneaker</w:t>
-            </w:r>
-          </w:p>
-        </w:tc>
-      </w:tr>
-      <w:tr>
-        <w:trPr>
-          <w:trHeight w:val="715"/>
-        </w:trPr>
-        <w:tc>
-          <w:tcPr>
-            <w:tcW w:w="675" w:type="dxa"/>
-            <w:tcBorders>
-              <w:top w:val="single" w:sz="18" w:space="0" w:color="auto"/>
-              <w:bottom w:val="single" w:sz="18" w:space="0" w:color="auto"/>
-            </w:tcBorders>
-          </w:tcPr>
-          <w:p>
-            <w:pPr>
-              <w:jc w:val="center"/>
-              <w:rPr>
-                <w:rFonts w:ascii="Leelawadee" w:hAnsi="Leelawadee" w:cs="Leelawadee"/>
-                <w:sz w:val="26"/>
-                <w:szCs w:val="26"/>
-              </w:rPr>
-            </w:pPr>
-            <w:r>
-              <w:rPr>
-                <w:rFonts w:ascii="Leelawadee" w:hAnsi="Leelawadee" w:cs="Leelawadee"/>
-                <w:sz w:val="26"/>
-                <w:szCs w:val="26"/>
-              </w:rPr>
-              <w:lastRenderedPageBreak/>
-              <w:t>7</w:t>
-            </w:r>
-          </w:p>
-        </w:tc>
-        <w:tc>
-          <w:tcPr>
-            <w:tcW w:w="6521" w:type="dxa"/>
-            <w:tcBorders>
-              <w:top w:val="single" w:sz="18" w:space="0" w:color="auto"/>
-              <w:bottom w:val="single" w:sz="18" w:space="0" w:color="auto"/>
-            </w:tcBorders>
-          </w:tcPr>
-          <w:p>
-            <w:pPr>
-              <w:rPr>
-                <w:rFonts w:ascii="Leelawadee" w:hAnsi="Leelawadee" w:cs="Leelawadee"/>
-                <w:sz w:val="26"/>
-                <w:szCs w:val="26"/>
-              </w:rPr>
-            </w:pPr>
-          </w:p>
-        </w:tc>
-        <w:tc>
-          <w:tcPr>
-            <w:tcW w:w="8647" w:type="dxa"/>
-            <w:tcBorders>
-              <w:top w:val="single" w:sz="18" w:space="0" w:color="auto"/>
-              <w:bottom w:val="single" w:sz="18" w:space="0" w:color="auto"/>
-            </w:tcBorders>
-          </w:tcPr>
-          <w:p>
-            <w:pPr>
-              <w:rPr>
-                <w:rFonts w:ascii="Leelawadee" w:hAnsi="Leelawadee" w:cs="Leelawadee"/>
-                <w:sz w:val="26"/>
-                <w:szCs w:val="26"/>
-              </w:rPr>
-            </w:pPr>
-          </w:p>
-        </w:tc>
-      </w:tr>
-      <w:tr>
-        <w:trPr>
-          <w:trHeight w:val="715"/>
-        </w:trPr>
-        <w:tc>
-          <w:tcPr>
-            <w:tcW w:w="675" w:type="dxa"/>
-            <w:tcBorders>
-              <w:top w:val="single" w:sz="18" w:space="0" w:color="auto"/>
-              <w:bottom w:val="single" w:sz="18" w:space="0" w:color="auto"/>
-            </w:tcBorders>
-          </w:tcPr>
-          <w:p>
-            <w:pPr>
-              <w:jc w:val="center"/>
-              <w:rPr>
-                <w:rFonts w:ascii="Leelawadee" w:hAnsi="Leelawadee" w:cs="Leelawadee"/>
-                <w:sz w:val="26"/>
-                <w:szCs w:val="26"/>
-              </w:rPr>
-            </w:pPr>
-            <w:r>
-              <w:rPr>
-                <w:rFonts w:ascii="Leelawadee" w:hAnsi="Leelawadee" w:cs="Leelawadee"/>
-                <w:sz w:val="26"/>
-                <w:szCs w:val="26"/>
-              </w:rPr>
-              <w:t>8</w:t>
-            </w:r>
-          </w:p>
-        </w:tc>
-        <w:tc>
-          <w:tcPr>
-            <w:tcW w:w="6521" w:type="dxa"/>
-            <w:tcBorders>
-              <w:top w:val="single" w:sz="18" w:space="0" w:color="auto"/>
-              <w:bottom w:val="single" w:sz="18" w:space="0" w:color="auto"/>
-            </w:tcBorders>
-          </w:tcPr>
-          <w:p>
-            <w:pPr>
-              <w:rPr>
-                <w:rFonts w:ascii="Leelawadee" w:hAnsi="Leelawadee" w:cs="Leelawadee"/>
-                <w:sz w:val="26"/>
-                <w:szCs w:val="26"/>
-              </w:rPr>
-            </w:pPr>
-          </w:p>
-        </w:tc>
-        <w:tc>
-          <w:tcPr>
-            <w:tcW w:w="8647" w:type="dxa"/>
-            <w:tcBorders>
-              <w:top w:val="single" w:sz="18" w:space="0" w:color="auto"/>
-              <w:bottom w:val="single" w:sz="18" w:space="0" w:color="auto"/>
-            </w:tcBorders>
-          </w:tcPr>
-          <w:p>
-            <w:pPr>
-              <w:rPr>
-                <w:rFonts w:ascii="Leelawadee" w:hAnsi="Leelawadee" w:cs="Leelawadee"/>
-                <w:sz w:val="26"/>
-                <w:szCs w:val="26"/>
-              </w:rPr>
-            </w:pPr>
-          </w:p>
-        </w:tc>
-      </w:tr>
-      <w:tr>
-        <w:trPr>
-          <w:trHeight w:val="715"/>
-        </w:trPr>
-        <w:tc>
-          <w:tcPr>
-            <w:tcW w:w="675" w:type="dxa"/>
-            <w:tcBorders>
-              <w:top w:val="single" w:sz="18" w:space="0" w:color="auto"/>
-              <w:bottom w:val="single" w:sz="18" w:space="0" w:color="auto"/>
-            </w:tcBorders>
-          </w:tcPr>
-          <w:p>
-            <w:pPr>
-              <w:jc w:val="center"/>
-              <w:rPr>
-                <w:rFonts w:ascii="Leelawadee" w:hAnsi="Leelawadee" w:cs="Leelawadee"/>
-                <w:sz w:val="26"/>
-                <w:szCs w:val="26"/>
-              </w:rPr>
-            </w:pPr>
-            <w:r>
-              <w:rPr>
-                <w:rFonts w:ascii="Leelawadee" w:hAnsi="Leelawadee" w:cs="Leelawadee"/>
-                <w:sz w:val="26"/>
-                <w:szCs w:val="26"/>
-              </w:rPr>
-              <w:t>9</w:t>
-            </w:r>
-          </w:p>
-        </w:tc>
-        <w:tc>
-          <w:tcPr>
-            <w:tcW w:w="6521" w:type="dxa"/>
-            <w:tcBorders>
-              <w:top w:val="single" w:sz="18" w:space="0" w:color="auto"/>
-              <w:bottom w:val="single" w:sz="18" w:space="0" w:color="auto"/>
-            </w:tcBorders>
-          </w:tcPr>
-          <w:p>
-            <w:pPr>
-              <w:rPr>
-                <w:rFonts w:ascii="Leelawadee" w:hAnsi="Leelawadee" w:cs="Leelawadee"/>
-                <w:sz w:val="26"/>
-                <w:szCs w:val="26"/>
-              </w:rPr>
-            </w:pPr>
-          </w:p>
-        </w:tc>
-        <w:tc>
-          <w:tcPr>
-            <w:tcW w:w="8647" w:type="dxa"/>
-            <w:tcBorders>
-              <w:top w:val="single" w:sz="18" w:space="0" w:color="auto"/>
-              <w:bottom w:val="single" w:sz="18" w:space="0" w:color="auto"/>
-            </w:tcBorders>
-          </w:tcPr>
-          <w:p>
-            <w:pPr>
-              <w:rPr>
-                <w:rFonts w:ascii="Leelawadee" w:hAnsi="Leelawadee" w:cs="Leelawadee"/>
-                <w:sz w:val="26"/>
-                <w:szCs w:val="26"/>
-              </w:rPr>
-            </w:pPr>
-          </w:p>
-        </w:tc>
-      </w:tr>
-      <w:tr>
-        <w:trPr>
-          <w:trHeight w:val="715"/>
-        </w:trPr>
-        <w:tc>
-          <w:tcPr>
-            <w:tcW w:w="675" w:type="dxa"/>
-            <w:tcBorders>
-              <w:top w:val="single" w:sz="18" w:space="0" w:color="auto"/>
-              <w:bottom w:val="single" w:sz="18" w:space="0" w:color="auto"/>
-            </w:tcBorders>
-          </w:tcPr>
-          <w:p>
-            <w:pPr>
-              <w:jc w:val="center"/>
-              <w:rPr>
-                <w:rFonts w:ascii="Leelawadee" w:hAnsi="Leelawadee" w:cs="Leelawadee"/>
-                <w:sz w:val="26"/>
-                <w:szCs w:val="26"/>
-              </w:rPr>
-            </w:pPr>
-            <w:r>
-              <w:rPr>
-                <w:rFonts w:ascii="Leelawadee" w:hAnsi="Leelawadee" w:cs="Leelawadee"/>
-                <w:sz w:val="26"/>
-                <w:szCs w:val="26"/>
-              </w:rPr>
-              <w:t>10</w:t>
-            </w:r>
-          </w:p>
-        </w:tc>
-        <w:tc>
-          <w:tcPr>
-            <w:tcW w:w="6521" w:type="dxa"/>
-            <w:tcBorders>
-              <w:top w:val="single" w:sz="18" w:space="0" w:color="auto"/>
-              <w:bottom w:val="single" w:sz="18" w:space="0" w:color="auto"/>
-            </w:tcBorders>
-          </w:tcPr>
-          <w:p>
-            <w:pPr>
-              <w:rPr>
-                <w:rFonts w:ascii="Leelawadee" w:hAnsi="Leelawadee" w:cs="Leelawadee"/>
-                <w:sz w:val="26"/>
-                <w:szCs w:val="26"/>
-              </w:rPr>
-            </w:pPr>
-          </w:p>
-        </w:tc>
-        <w:tc>
-          <w:tcPr>
-            <w:tcW w:w="8647" w:type="dxa"/>
-            <w:tcBorders>
-              <w:top w:val="single" w:sz="18" w:space="0" w:color="auto"/>
-              <w:bottom w:val="single" w:sz="18" w:space="0" w:color="auto"/>
-            </w:tcBorders>
-          </w:tcPr>
-          <w:p>
-            <w:pPr>
-              <w:spacing w:line="276" w:lineRule="auto"/>
-              <w:jc w:val="both"/>
-              <w:rPr>
-                <w:rFonts w:ascii="Leelawadee" w:hAnsi="Leelawadee" w:cs="Leelawadee"/>
-                <w:sz w:val="28"/>
-                <w:szCs w:val="28"/>
-              </w:rPr>
-            </w:pPr>
-          </w:p>
-        </w:tc>
-      </w:tr>
-      <w:tr>
-        <w:trPr>
-          <w:trHeight w:val="715"/>
-        </w:trPr>
-        <w:tc>
-          <w:tcPr>
-            <w:tcW w:w="675" w:type="dxa"/>
-            <w:tcBorders>
-              <w:top w:val="single" w:sz="18" w:space="0" w:color="auto"/>
-              <w:bottom w:val="single" w:sz="18" w:space="0" w:color="auto"/>
-            </w:tcBorders>
-          </w:tcPr>
-          <w:p>
-            <w:pPr>
-              <w:jc w:val="center"/>
-              <w:rPr>
-                <w:rFonts w:ascii="Leelawadee" w:hAnsi="Leelawadee" w:cs="Leelawadee"/>
-                <w:sz w:val="26"/>
-                <w:szCs w:val="26"/>
-              </w:rPr>
-            </w:pPr>
-            <w:r>
-              <w:rPr>
-                <w:rFonts w:ascii="Leelawadee" w:hAnsi="Leelawadee" w:cs="Leelawadee"/>
-                <w:sz w:val="26"/>
-                <w:szCs w:val="26"/>
-              </w:rPr>
-              <w:t>11</w:t>
-            </w:r>
-          </w:p>
-        </w:tc>
-        <w:tc>
-          <w:tcPr>
-            <w:tcW w:w="6521" w:type="dxa"/>
-            <w:tcBorders>
-              <w:top w:val="single" w:sz="18" w:space="0" w:color="auto"/>
-              <w:bottom w:val="single" w:sz="18" w:space="0" w:color="auto"/>
-            </w:tcBorders>
-          </w:tcPr>
-          <w:p>
-            <w:pPr>
-              <w:rPr>
-                <w:rFonts w:ascii="Leelawadee" w:hAnsi="Leelawadee" w:cs="Leelawadee"/>
-                <w:sz w:val="26"/>
-                <w:szCs w:val="26"/>
-              </w:rPr>
-            </w:pPr>
-          </w:p>
-        </w:tc>
-        <w:tc>
-          <w:tcPr>
-            <w:tcW w:w="8647" w:type="dxa"/>
-            <w:tcBorders>
-              <w:top w:val="single" w:sz="18" w:space="0" w:color="auto"/>
-              <w:bottom w:val="single" w:sz="18" w:space="0" w:color="auto"/>
-            </w:tcBorders>
-          </w:tcPr>
-          <w:p>
-            <w:pPr>
-              <w:spacing w:line="276" w:lineRule="auto"/>
-              <w:rPr>
-                <w:rFonts w:ascii="Leelawadee" w:hAnsi="Leelawadee" w:cs="Leelawadee"/>
-                <w:b/>
-                <w:bCs/>
-                <w:sz w:val="28"/>
-                <w:szCs w:val="28"/>
-              </w:rPr>
-            </w:pPr>
-          </w:p>
-        </w:tc>
-      </w:tr>
-      <w:tr>
-        <w:trPr>
-          <w:trHeight w:val="715"/>
-        </w:trPr>
-        <w:tc>
-          <w:tcPr>
-            <w:tcW w:w="675" w:type="dxa"/>
-            <w:tcBorders>
-              <w:top w:val="single" w:sz="18" w:space="0" w:color="auto"/>
-              <w:bottom w:val="single" w:sz="18" w:space="0" w:color="auto"/>
-            </w:tcBorders>
-          </w:tcPr>
-          <w:p>
-            <w:pPr>
-              <w:jc w:val="center"/>
-              <w:rPr>
-                <w:rFonts w:ascii="Leelawadee" w:hAnsi="Leelawadee" w:cs="Leelawadee"/>
-                <w:sz w:val="26"/>
-                <w:szCs w:val="26"/>
-              </w:rPr>
-            </w:pPr>
-            <w:r>
-              <w:rPr>
-                <w:rFonts w:ascii="Leelawadee" w:hAnsi="Leelawadee" w:cs="Leelawadee"/>
-                <w:sz w:val="26"/>
-                <w:szCs w:val="26"/>
-              </w:rPr>
-              <w:t>12</w:t>
-            </w:r>
-          </w:p>
-        </w:tc>
-        <w:tc>
-          <w:tcPr>
-            <w:tcW w:w="6521" w:type="dxa"/>
-            <w:tcBorders>
-              <w:top w:val="single" w:sz="18" w:space="0" w:color="auto"/>
-              <w:bottom w:val="single" w:sz="18" w:space="0" w:color="auto"/>
-            </w:tcBorders>
-          </w:tcPr>
-          <w:p>
-            <w:pPr>
-              <w:rPr>
-                <w:rFonts w:ascii="Leelawadee" w:hAnsi="Leelawadee" w:cs="Leelawadee"/>
-                <w:sz w:val="26"/>
-                <w:szCs w:val="26"/>
-              </w:rPr>
-            </w:pPr>
-          </w:p>
-        </w:tc>
-        <w:tc>
-          <w:tcPr>
-            <w:tcW w:w="8647" w:type="dxa"/>
-            <w:tcBorders>
-              <w:top w:val="single" w:sz="18" w:space="0" w:color="auto"/>
-              <w:bottom w:val="single" w:sz="18" w:space="0" w:color="auto"/>
-            </w:tcBorders>
-          </w:tcPr>
-          <w:p>
-            <w:pPr>
-              <w:spacing w:line="276" w:lineRule="auto"/>
-              <w:jc w:val="both"/>
-              <w:rPr>
-                <w:rFonts w:ascii="Leelawadee" w:hAnsi="Leelawadee" w:cs="Leelawadee"/>
-                <w:sz w:val="28"/>
-                <w:szCs w:val="28"/>
-              </w:rPr>
-            </w:pPr>
-          </w:p>
-        </w:tc>
-      </w:tr>
-      <w:tr>
-        <w:trPr>
-          <w:trHeight w:val="715"/>
-        </w:trPr>
-        <w:tc>
-          <w:tcPr>
-            <w:tcW w:w="675" w:type="dxa"/>
-            <w:tcBorders>
-              <w:top w:val="single" w:sz="18" w:space="0" w:color="auto"/>
-              <w:bottom w:val="single" w:sz="18" w:space="0" w:color="auto"/>
-            </w:tcBorders>
-          </w:tcPr>
-          <w:p>
-            <w:pPr>
-              <w:jc w:val="center"/>
-              <w:rPr>
-                <w:rFonts w:ascii="Leelawadee" w:hAnsi="Leelawadee" w:cs="Leelawadee"/>
-                <w:sz w:val="26"/>
-                <w:szCs w:val="26"/>
-              </w:rPr>
-            </w:pPr>
-            <w:r>
-              <w:rPr>
-                <w:rFonts w:ascii="Leelawadee" w:hAnsi="Leelawadee" w:cs="Leelawadee"/>
-                <w:sz w:val="26"/>
-                <w:szCs w:val="26"/>
-              </w:rPr>
-              <w:t>13</w:t>
-            </w:r>
-          </w:p>
-        </w:tc>
-        <w:tc>
-          <w:tcPr>
-            <w:tcW w:w="6521" w:type="dxa"/>
-            <w:tcBorders>
-              <w:top w:val="single" w:sz="18" w:space="0" w:color="auto"/>
-              <w:bottom w:val="single" w:sz="18" w:space="0" w:color="auto"/>
-            </w:tcBorders>
-          </w:tcPr>
-          <w:p>
-            <w:pPr>
-              <w:rPr>
-                <w:rFonts w:ascii="Leelawadee" w:hAnsi="Leelawadee" w:cs="Leelawadee"/>
-                <w:sz w:val="26"/>
-                <w:szCs w:val="26"/>
-              </w:rPr>
-            </w:pPr>
-          </w:p>
-        </w:tc>
-        <w:tc>
-          <w:tcPr>
-            <w:tcW w:w="8647" w:type="dxa"/>
-            <w:tcBorders>
-              <w:top w:val="single" w:sz="18" w:space="0" w:color="auto"/>
-              <w:bottom w:val="single" w:sz="18" w:space="0" w:color="auto"/>
-            </w:tcBorders>
-          </w:tcPr>
-          <w:p>
-            <w:pPr>
-              <w:spacing w:line="276" w:lineRule="auto"/>
-              <w:rPr>
-                <w:rFonts w:ascii="Leelawadee" w:hAnsi="Leelawadee" w:cs="Leelawadee"/>
-                <w:b/>
-                <w:bCs/>
-                <w:sz w:val="28"/>
-                <w:szCs w:val="28"/>
-              </w:rPr>
-            </w:pPr>
-          </w:p>
-        </w:tc>
-      </w:tr>
-      <w:tr>
-        <w:trPr>
-          <w:trHeight w:val="715"/>
-        </w:trPr>
-        <w:tc>
-          <w:tcPr>
-            <w:tcW w:w="675" w:type="dxa"/>
-            <w:tcBorders>
-              <w:top w:val="single" w:sz="18" w:space="0" w:color="auto"/>
-              <w:bottom w:val="single" w:sz="18" w:space="0" w:color="auto"/>
-            </w:tcBorders>
-          </w:tcPr>
-          <w:p>
-            <w:pPr>
-              <w:jc w:val="center"/>
-              <w:rPr>
-                <w:rFonts w:ascii="Leelawadee" w:hAnsi="Leelawadee" w:cs="Leelawadee"/>
-                <w:sz w:val="26"/>
-                <w:szCs w:val="26"/>
-              </w:rPr>
-            </w:pPr>
-            <w:r>
-              <w:rPr>
-                <w:rFonts w:ascii="Leelawadee" w:hAnsi="Leelawadee" w:cs="Leelawadee"/>
-                <w:sz w:val="26"/>
-                <w:szCs w:val="26"/>
-              </w:rPr>
-              <w:t>14</w:t>
-            </w:r>
-          </w:p>
-        </w:tc>
-        <w:tc>
-          <w:tcPr>
-            <w:tcW w:w="6521" w:type="dxa"/>
-            <w:tcBorders>
-              <w:top w:val="single" w:sz="18" w:space="0" w:color="auto"/>
-              <w:bottom w:val="single" w:sz="18" w:space="0" w:color="auto"/>
-            </w:tcBorders>
-          </w:tcPr>
-          <w:p>
-            <w:pPr>
-              <w:rPr>
-                <w:rFonts w:ascii="Leelawadee" w:hAnsi="Leelawadee" w:cs="Leelawadee"/>
-                <w:sz w:val="26"/>
-                <w:szCs w:val="26"/>
-              </w:rPr>
-            </w:pPr>
-          </w:p>
-        </w:tc>
-        <w:tc>
-          <w:tcPr>
-            <w:tcW w:w="8647" w:type="dxa"/>
-            <w:tcBorders>
-              <w:top w:val="single" w:sz="18" w:space="0" w:color="auto"/>
-              <w:bottom w:val="single" w:sz="18" w:space="0" w:color="auto"/>
-            </w:tcBorders>
-          </w:tcPr>
-          <w:p>
-            <w:pPr>
-              <w:spacing w:line="276" w:lineRule="auto"/>
-              <w:rPr>
-                <w:rFonts w:ascii="Leelawadee" w:hAnsi="Leelawadee" w:cs="Leelawadee"/>
-                <w:b/>
-                <w:bCs/>
-                <w:sz w:val="28"/>
-                <w:szCs w:val="28"/>
-              </w:rPr>
-            </w:pPr>
-          </w:p>
-        </w:tc>
-      </w:tr>
-      <w:tr>
-        <w:trPr>
-          <w:trHeight w:val="715"/>
-        </w:trPr>
-        <w:tc>
-          <w:tcPr>
-            <w:tcW w:w="675" w:type="dxa"/>
-            <w:tcBorders>
-              <w:top w:val="single" w:sz="18" w:space="0" w:color="auto"/>
-              <w:bottom w:val="single" w:sz="18" w:space="0" w:color="auto"/>
-            </w:tcBorders>
-          </w:tcPr>
-          <w:p>
-            <w:pPr>
-              <w:jc w:val="center"/>
-              <w:rPr>
-                <w:rFonts w:ascii="Leelawadee" w:hAnsi="Leelawadee" w:cs="Leelawadee"/>
-                <w:sz w:val="26"/>
-                <w:szCs w:val="26"/>
-              </w:rPr>
-            </w:pPr>
-            <w:r>
-              <w:rPr>
-                <w:rFonts w:ascii="Leelawadee" w:hAnsi="Leelawadee" w:cs="Leelawadee"/>
-                <w:sz w:val="26"/>
-                <w:szCs w:val="26"/>
-              </w:rPr>
-              <w:t>15</w:t>
-            </w:r>
-          </w:p>
-        </w:tc>
-        <w:tc>
-          <w:tcPr>
-            <w:tcW w:w="6521" w:type="dxa"/>
-            <w:tcBorders>
-              <w:top w:val="single" w:sz="18" w:space="0" w:color="auto"/>
-              <w:bottom w:val="single" w:sz="18" w:space="0" w:color="auto"/>
-            </w:tcBorders>
-          </w:tcPr>
-          <w:p>
-            <w:pPr>
-              <w:spacing w:line="276" w:lineRule="auto"/>
-              <w:jc w:val="both"/>
-              <w:rPr>
-                <w:rFonts w:ascii="Leelawadee" w:hAnsi="Leelawadee" w:cs="Leelawadee"/>
-                <w:sz w:val="28"/>
-                <w:szCs w:val="28"/>
-              </w:rPr>
-            </w:pPr>
-          </w:p>
-        </w:tc>
-        <w:tc>
-          <w:tcPr>
-            <w:tcW w:w="8647" w:type="dxa"/>
-            <w:tcBorders>
-              <w:top w:val="single" w:sz="18" w:space="0" w:color="auto"/>
-              <w:bottom w:val="single" w:sz="18" w:space="0" w:color="auto"/>
-            </w:tcBorders>
-          </w:tcPr>
-          <w:p>
-            <w:pPr>
-              <w:spacing w:line="276" w:lineRule="auto"/>
-              <w:rPr>
-                <w:rFonts w:ascii="Leelawadee" w:hAnsi="Leelawadee" w:cs="Leelawadee"/>
-                <w:b/>
-                <w:bCs/>
-                <w:sz w:val="28"/>
-                <w:szCs w:val="28"/>
-              </w:rPr>
-            </w:pPr>
-          </w:p>
-        </w:tc>
-      </w:tr>
-      <w:tr>
-        <w:trPr>
-          <w:trHeight w:val="715"/>
-        </w:trPr>
-        <w:tc>
-          <w:tcPr>
-            <w:tcW w:w="675" w:type="dxa"/>
-            <w:tcBorders>
-              <w:top w:val="single" w:sz="18" w:space="0" w:color="auto"/>
-              <w:bottom w:val="single" w:sz="18" w:space="0" w:color="auto"/>
-            </w:tcBorders>
-          </w:tcPr>
-          <w:p>
-            <w:pPr>
-              <w:jc w:val="center"/>
-              <w:rPr>
-                <w:rFonts w:ascii="Leelawadee" w:hAnsi="Leelawadee" w:cs="Leelawadee"/>
-                <w:sz w:val="26"/>
-                <w:szCs w:val="26"/>
-              </w:rPr>
-            </w:pPr>
-            <w:r>
-              <w:rPr>
-                <w:rFonts w:ascii="Leelawadee" w:hAnsi="Leelawadee" w:cs="Leelawadee"/>
-                <w:sz w:val="26"/>
-                <w:szCs w:val="26"/>
-              </w:rPr>
-              <w:t>16</w:t>
-            </w:r>
-          </w:p>
-        </w:tc>
-        <w:tc>
-          <w:tcPr>
-            <w:tcW w:w="6521" w:type="dxa"/>
-            <w:tcBorders>
-              <w:top w:val="single" w:sz="18" w:space="0" w:color="auto"/>
-              <w:bottom w:val="single" w:sz="18" w:space="0" w:color="auto"/>
-            </w:tcBorders>
-          </w:tcPr>
-          <w:p>
-            <w:pPr>
-              <w:rPr>
-                <w:rFonts w:ascii="Leelawadee" w:hAnsi="Leelawadee" w:cs="Leelawadee"/>
-                <w:sz w:val="26"/>
-                <w:szCs w:val="26"/>
-              </w:rPr>
-            </w:pPr>
-          </w:p>
-        </w:tc>
-        <w:tc>
-          <w:tcPr>
-            <w:tcW w:w="8647" w:type="dxa"/>
-            <w:tcBorders>
-              <w:top w:val="single" w:sz="18" w:space="0" w:color="auto"/>
-              <w:bottom w:val="single" w:sz="18" w:space="0" w:color="auto"/>
-            </w:tcBorders>
-          </w:tcPr>
-          <w:p>
-            <w:pPr>
-              <w:spacing w:line="276" w:lineRule="auto"/>
-              <w:rPr>
-                <w:rFonts w:ascii="Leelawadee" w:hAnsi="Leelawadee" w:cs="Leelawadee"/>
-                <w:b/>
-                <w:bCs/>
-                <w:sz w:val="28"/>
-                <w:szCs w:val="28"/>
-              </w:rPr>
-            </w:pPr>
-          </w:p>
-        </w:tc>
-      </w:tr>
-      <w:tr>
-        <w:trPr>
-          <w:trHeight w:val="715"/>
-        </w:trPr>
-        <w:tc>
-          <w:tcPr>
-            <w:tcW w:w="675" w:type="dxa"/>
-            <w:tcBorders>
-              <w:top w:val="single" w:sz="18" w:space="0" w:color="auto"/>
-              <w:bottom w:val="single" w:sz="18" w:space="0" w:color="auto"/>
-            </w:tcBorders>
-          </w:tcPr>
-          <w:p>
-            <w:pPr>
-              <w:jc w:val="center"/>
-              <w:rPr>
-                <w:rFonts w:ascii="Leelawadee" w:hAnsi="Leelawadee" w:cs="Leelawadee"/>
-                <w:sz w:val="26"/>
-                <w:szCs w:val="26"/>
-              </w:rPr>
-            </w:pPr>
-            <w:r>
-              <w:rPr>
-                <w:rFonts w:ascii="Leelawadee" w:hAnsi="Leelawadee" w:cs="Leelawadee"/>
-                <w:sz w:val="26"/>
-                <w:szCs w:val="26"/>
-              </w:rPr>
-              <w:t>17</w:t>
-            </w:r>
-          </w:p>
-        </w:tc>
-        <w:tc>
-          <w:tcPr>
-            <w:tcW w:w="6521" w:type="dxa"/>
-            <w:tcBorders>
-              <w:top w:val="single" w:sz="18" w:space="0" w:color="auto"/>
-              <w:bottom w:val="single" w:sz="18" w:space="0" w:color="auto"/>
-            </w:tcBorders>
-          </w:tcPr>
-          <w:p>
-            <w:pPr>
-              <w:rPr>
-                <w:rFonts w:ascii="Leelawadee" w:hAnsi="Leelawadee" w:cs="Leelawadee"/>
-                <w:sz w:val="26"/>
-                <w:szCs w:val="26"/>
-              </w:rPr>
-            </w:pPr>
-          </w:p>
-        </w:tc>
-        <w:tc>
-          <w:tcPr>
-            <w:tcW w:w="8647" w:type="dxa"/>
-            <w:tcBorders>
-              <w:top w:val="single" w:sz="18" w:space="0" w:color="auto"/>
-              <w:bottom w:val="single" w:sz="18" w:space="0" w:color="auto"/>
-            </w:tcBorders>
-          </w:tcPr>
-          <w:p>
-            <w:pPr>
-              <w:spacing w:line="276" w:lineRule="auto"/>
-              <w:jc w:val="both"/>
-              <w:rPr>
-                <w:rFonts w:ascii="Leelawadee" w:hAnsi="Leelawadee" w:cs="Leelawadee"/>
-                <w:sz w:val="28"/>
-                <w:szCs w:val="28"/>
-              </w:rPr>
-            </w:pPr>
-          </w:p>
-        </w:tc>
-      </w:tr>
-      <w:tr>
-        <w:trPr>
-          <w:trHeight w:val="715"/>
-        </w:trPr>
-        <w:tc>
-          <w:tcPr>
-            <w:tcW w:w="675" w:type="dxa"/>
-            <w:tcBorders>
-              <w:top w:val="single" w:sz="18" w:space="0" w:color="auto"/>
-            </w:tcBorders>
-          </w:tcPr>
-          <w:p>
-            <w:pPr>
-              <w:jc w:val="center"/>
-              <w:rPr>
-                <w:rFonts w:ascii="Leelawadee" w:hAnsi="Leelawadee" w:cs="Leelawadee"/>
-                <w:sz w:val="26"/>
-                <w:szCs w:val="26"/>
-              </w:rPr>
-            </w:pPr>
-            <w:r>
-              <w:rPr>
-                <w:rFonts w:ascii="Leelawadee" w:hAnsi="Leelawadee" w:cs="Leelawadee"/>
-                <w:sz w:val="26"/>
-                <w:szCs w:val="26"/>
-              </w:rPr>
-              <w:t>18</w:t>
-            </w:r>
-          </w:p>
-        </w:tc>
-        <w:tc>
-          <w:tcPr>
-            <w:tcW w:w="6521" w:type="dxa"/>
-            <w:tcBorders>
-              <w:top w:val="single" w:sz="18" w:space="0" w:color="auto"/>
-            </w:tcBorders>
-          </w:tcPr>
-          <w:p>
-            <w:pPr>
-              <w:rPr>
-                <w:rFonts w:ascii="Leelawadee" w:hAnsi="Leelawadee" w:cs="Leelawadee"/>
-                <w:sz w:val="26"/>
-                <w:szCs w:val="26"/>
-              </w:rPr>
-            </w:pPr>
-          </w:p>
-        </w:tc>
-        <w:tc>
-          <w:tcPr>
-            <w:tcW w:w="8647" w:type="dxa"/>
-            <w:tcBorders>
-              <w:top w:val="single" w:sz="18" w:space="0" w:color="auto"/>
-            </w:tcBorders>
-          </w:tcPr>
-          <w:p>
-            <w:pPr>
-              <w:spacing w:line="276" w:lineRule="auto"/>
-              <w:rPr>
-                <w:rFonts w:ascii="Leelawadee" w:hAnsi="Leelawadee" w:cs="Leelawadee"/>
-                <w:sz w:val="28"/>
-                <w:szCs w:val="28"/>
-              </w:rPr>
-            </w:pPr>
+                <w:b/>
+                <w:bCs/>
+                <w:sz w:val="26"/>
+                <w:szCs w:val="26"/>
+              </w:rPr>
+              <w:t>Material:</w:t>
+            </w:r>
+            <w:r>
+              <w:rPr>
+                <w:rFonts w:ascii="Leelawadee" w:hAnsi="Leelawadee" w:cs="Leelawadee"/>
+                <w:sz w:val="26"/>
+                <w:szCs w:val="26"/>
+              </w:rPr>
+              <w:t xml:space="preserve"> Premium denim cotton.</w:t>
+            </w:r>
+          </w:p>
+          <w:p>
+            <w:pPr>
+              <w:rPr>
+                <w:rFonts w:ascii="Leelawadee" w:hAnsi="Leelawadee" w:cs="Leelawadee"/>
+                <w:sz w:val="26"/>
+                <w:szCs w:val="26"/>
+              </w:rPr>
+            </w:pPr>
+          </w:p>
+          <w:p>
+            <w:pPr>
+              <w:rPr>
+                <w:rFonts w:ascii="Leelawadee" w:hAnsi="Leelawadee" w:cs="Leelawadee"/>
+                <w:sz w:val="26"/>
+                <w:szCs w:val="26"/>
+              </w:rPr>
+            </w:pPr>
+            <w:r>
+              <w:rPr>
+                <w:rFonts w:ascii="Leelawadee" w:hAnsi="Leelawadee" w:cs="Leelawadee"/>
+                <w:b/>
+                <w:bCs/>
+                <w:sz w:val="26"/>
+                <w:szCs w:val="26"/>
+              </w:rPr>
+              <w:t>Design:</w:t>
+            </w:r>
+            <w:r>
+              <w:rPr>
+                <w:rFonts w:ascii="Leelawadee" w:hAnsi="Leelawadee" w:cs="Leelawadee"/>
+                <w:sz w:val="26"/>
+                <w:szCs w:val="26"/>
+              </w:rPr>
+              <w:t xml:space="preserve"> Skinny fit with a button closure and zipper fly, featuring stylish printed details for a unique touch.</w:t>
+            </w:r>
+          </w:p>
+          <w:p>
+            <w:pPr>
+              <w:rPr>
+                <w:rFonts w:ascii="Leelawadee" w:hAnsi="Leelawadee" w:cs="Leelawadee"/>
+                <w:sz w:val="26"/>
+                <w:szCs w:val="26"/>
+              </w:rPr>
+            </w:pPr>
+          </w:p>
+          <w:p>
+            <w:pPr>
+              <w:rPr>
+                <w:rFonts w:ascii="Leelawadee" w:hAnsi="Leelawadee" w:cs="Leelawadee"/>
+                <w:sz w:val="26"/>
+                <w:szCs w:val="26"/>
+              </w:rPr>
+            </w:pPr>
+            <w:r>
+              <w:rPr>
+                <w:rFonts w:ascii="Leelawadee" w:hAnsi="Leelawadee" w:cs="Leelawadee"/>
+                <w:b/>
+                <w:bCs/>
+                <w:sz w:val="26"/>
+                <w:szCs w:val="26"/>
+              </w:rPr>
+              <w:t>Versatile Style:</w:t>
+            </w:r>
+            <w:r>
+              <w:rPr>
+                <w:rFonts w:ascii="Leelawadee" w:hAnsi="Leelawadee" w:cs="Leelawadee"/>
+                <w:sz w:val="26"/>
+                <w:szCs w:val="26"/>
+              </w:rPr>
+              <w:t xml:space="preserve"> A must-have for everyday wear, these fashionable jeans blend casual comfort with high-street style.</w:t>
+            </w:r>
+          </w:p>
+          <w:p>
+            <w:pPr>
+              <w:rPr>
+                <w:rFonts w:ascii="Leelawadee" w:hAnsi="Leelawadee" w:cs="Leelawadee"/>
+                <w:sz w:val="26"/>
+                <w:szCs w:val="26"/>
+              </w:rPr>
+            </w:pPr>
+          </w:p>
+          <w:p>
+            <w:pPr>
+              <w:rPr>
+                <w:rFonts w:ascii="Leelawadee" w:hAnsi="Leelawadee" w:cs="Leelawadee"/>
+                <w:sz w:val="26"/>
+                <w:szCs w:val="26"/>
+              </w:rPr>
+            </w:pPr>
+            <w:r>
+              <w:rPr>
+                <w:rFonts w:ascii="Leelawadee" w:hAnsi="Leelawadee" w:cs="Leelawadee"/>
+                <w:b/>
+                <w:bCs/>
+                <w:sz w:val="26"/>
+                <w:szCs w:val="26"/>
+              </w:rPr>
+              <w:t>Easy to Pair:</w:t>
+            </w:r>
+            <w:r>
+              <w:rPr>
+                <w:rFonts w:ascii="Leelawadee" w:hAnsi="Leelawadee" w:cs="Leelawadee"/>
+                <w:sz w:val="26"/>
+                <w:szCs w:val="26"/>
+              </w:rPr>
+              <w:t xml:space="preserve"> With a sleek cut and modern fit, they effortlessly match with tops, shirts, and sneakers for a trendy look.</w:t>
+            </w:r>
           </w:p>
         </w:tc>
       </w:tr>
@@ -3173,6 +2653,33 @@
       </w:tblBorders>
     </w:tblPr>
   </w:style>
+  <w:style w:type="paragraph" w:styleId="NormalWeb">
+    <w:name w:val="Normal (Web)"/>
+    <w:basedOn w:val="Normal"/>
+    <w:uiPriority w:val="99"/>
+    <w:semiHidden/>
+    <w:unhideWhenUsed/>
+    <w:rsid w:val="00BF16E0"/>
+    <w:pPr>
+      <w:spacing w:before="100" w:beforeAutospacing="1" w:after="100" w:afterAutospacing="1" w:line="240" w:lineRule="auto"/>
+    </w:pPr>
+    <w:rPr>
+      <w:rFonts w:ascii="Times New Roman" w:eastAsia="Times New Roman" w:hAnsi="Times New Roman" w:cs="Times New Roman"/>
+      <w:sz w:val="24"/>
+      <w:szCs w:val="24"/>
+    </w:rPr>
+  </w:style>
+  <w:style w:type="character" w:styleId="Strong">
+    <w:name w:val="Strong"/>
+    <w:basedOn w:val="DefaultParagraphFont"/>
+    <w:uiPriority w:val="22"/>
+    <w:qFormat/>
+    <w:rsid w:val="00BF16E0"/>
+    <w:rPr>
+      <w:b/>
+      <w:bCs/>
+    </w:rPr>
+  </w:style>
 </w:styles>
 </file>
 
@@ -3442,7 +2949,7 @@
 </file>
 
 <file path=customXml/itemProps1.xml><?xml version="1.0" encoding="utf-8"?>
-<ds:datastoreItem xmlns:ds="http://schemas.openxmlformats.org/officeDocument/2006/customXml" ds:itemID="{9DFD9240-D24D-4A30-9B9A-FDA9DF8FE7AE}">
+<ds:datastoreItem xmlns:ds="http://schemas.openxmlformats.org/officeDocument/2006/customXml" ds:itemID="{A1DF2B88-3656-4664-80A2-EEBED234BC04}">
   <ds:schemaRefs>
     <ds:schemaRef ds:uri="http://schemas.openxmlformats.org/officeDocument/2006/bibliography"/>
   </ds:schemaRefs>

--- a/admin/inc/images/clothes/men/pants/jeans/all jeans.docx
+++ b/admin/inc/images/clothes/men/pants/jeans/all jeans.docx
@@ -365,7 +365,23 @@
                 <w:sz w:val="26"/>
                 <w:szCs w:val="26"/>
               </w:rPr>
-              <w:t xml:space="preserve"> Made from classic cotton denim, these trousers offer a timeless addition to your wardrobe. The hidden expandable waistband stretches up to 3" for all-day comfort and a perfect fit.</w:t>
+              <w:t xml:space="preserve"> Made from classic cotton denim, these trousers offer a timeless addition to your wardrobe. The hidden expanda</w:t>
+            </w:r>
+            <w:r>
+              <w:rPr>
+                <w:rFonts w:ascii="Leelawadee" w:hAnsi="Leelawadee" w:cs="Leelawadee"/>
+                <w:sz w:val="26"/>
+                <w:szCs w:val="26"/>
+              </w:rPr>
+              <w:t>ble waistband stretches up to 3</w:t>
+            </w:r>
+            <w:r>
+              <w:rPr>
+                <w:rFonts w:ascii="Leelawadee" w:hAnsi="Leelawadee" w:cs="Leelawadee"/>
+                <w:sz w:val="26"/>
+                <w:szCs w:val="26"/>
+              </w:rPr>
+              <w:t xml:space="preserve"> for all-day comfort and a perfect fit.</w:t>
             </w:r>
           </w:p>
           <w:p>
@@ -1107,6 +1123,14 @@
               </w:rPr>
               <w:t>99% Cotton, 1% Spandex</w:t>
             </w:r>
+            <w:r>
+              <w:rPr>
+                <w:rFonts w:ascii="Leelawadee" w:hAnsi="Leelawadee" w:cs="Leelawadee"/>
+                <w:sz w:val="26"/>
+                <w:szCs w:val="26"/>
+              </w:rPr>
+              <w:t>.</w:t>
+            </w:r>
           </w:p>
           <w:p>
             <w:pPr>
@@ -1140,6 +1164,14 @@
               </w:rPr>
               <w:t>Machine Wash</w:t>
             </w:r>
+            <w:r>
+              <w:rPr>
+                <w:rFonts w:ascii="Leelawadee" w:hAnsi="Leelawadee" w:cs="Leelawadee"/>
+                <w:sz w:val="26"/>
+                <w:szCs w:val="26"/>
+              </w:rPr>
+              <w:t>.</w:t>
+            </w:r>
           </w:p>
           <w:p>
             <w:pPr>
@@ -1173,6 +1205,14 @@
               </w:rPr>
               <w:t>Imported</w:t>
             </w:r>
+            <w:r>
+              <w:rPr>
+                <w:rFonts w:ascii="Leelawadee" w:hAnsi="Leelawadee" w:cs="Leelawadee"/>
+                <w:sz w:val="26"/>
+                <w:szCs w:val="26"/>
+              </w:rPr>
+              <w:t>.</w:t>
+            </w:r>
           </w:p>
           <w:p>
             <w:pPr>
@@ -1205,6 +1245,14 @@
                 <w:szCs w:val="26"/>
               </w:rPr>
               <w:t>Zipper</w:t>
+            </w:r>
+            <w:r>
+              <w:rPr>
+                <w:rFonts w:ascii="Leelawadee" w:hAnsi="Leelawadee" w:cs="Leelawadee"/>
+                <w:sz w:val="26"/>
+                <w:szCs w:val="26"/>
+              </w:rPr>
+              <w:t>.</w:t>
             </w:r>
           </w:p>
           <w:p>
@@ -1517,6 +1565,14 @@
               </w:rPr>
               <w:t>98% Cotton, 2% Spandex</w:t>
             </w:r>
+            <w:r>
+              <w:rPr>
+                <w:rFonts w:ascii="Leelawadee" w:hAnsi="Leelawadee" w:cs="Leelawadee"/>
+                <w:sz w:val="26"/>
+                <w:szCs w:val="26"/>
+              </w:rPr>
+              <w:t>.</w:t>
+            </w:r>
           </w:p>
           <w:p>
             <w:pPr>
@@ -1550,6 +1606,14 @@
               </w:rPr>
               <w:t>Machine Wash</w:t>
             </w:r>
+            <w:r>
+              <w:rPr>
+                <w:rFonts w:ascii="Leelawadee" w:hAnsi="Leelawadee" w:cs="Leelawadee"/>
+                <w:sz w:val="26"/>
+                <w:szCs w:val="26"/>
+              </w:rPr>
+              <w:t>.</w:t>
+            </w:r>
           </w:p>
           <w:p>
             <w:pPr>
@@ -1583,6 +1647,14 @@
               </w:rPr>
               <w:t>Imported</w:t>
             </w:r>
+            <w:r>
+              <w:rPr>
+                <w:rFonts w:ascii="Leelawadee" w:hAnsi="Leelawadee" w:cs="Leelawadee"/>
+                <w:sz w:val="26"/>
+                <w:szCs w:val="26"/>
+              </w:rPr>
+              <w:t>.</w:t>
+            </w:r>
           </w:p>
           <w:p>
             <w:pPr>
@@ -1616,6 +1688,14 @@
               </w:rPr>
               <w:t>Zipper</w:t>
             </w:r>
+            <w:r>
+              <w:rPr>
+                <w:rFonts w:ascii="Leelawadee" w:hAnsi="Leelawadee" w:cs="Leelawadee"/>
+                <w:sz w:val="26"/>
+                <w:szCs w:val="26"/>
+              </w:rPr>
+              <w:t>.</w:t>
+            </w:r>
           </w:p>
           <w:p>
             <w:pPr>
@@ -1648,6 +1728,14 @@
                 <w:szCs w:val="26"/>
               </w:rPr>
               <w:t>Mexico</w:t>
+            </w:r>
+            <w:r>
+              <w:rPr>
+                <w:rFonts w:ascii="Leelawadee" w:hAnsi="Leelawadee" w:cs="Leelawadee"/>
+                <w:sz w:val="26"/>
+                <w:szCs w:val="26"/>
+              </w:rPr>
+              <w:t>.</w:t>
             </w:r>
           </w:p>
           <w:p>
@@ -1923,6 +2011,14 @@
               </w:rPr>
               <w:t>95% Denim, 5% Spandex</w:t>
             </w:r>
+            <w:r>
+              <w:rPr>
+                <w:rFonts w:ascii="Leelawadee" w:hAnsi="Leelawadee" w:cs="Leelawadee"/>
+                <w:sz w:val="26"/>
+                <w:szCs w:val="26"/>
+              </w:rPr>
+              <w:t>.</w:t>
+            </w:r>
           </w:p>
           <w:p>
             <w:pPr>
@@ -1956,6 +2052,14 @@
               </w:rPr>
               <w:t>Hand Wash Only</w:t>
             </w:r>
+            <w:r>
+              <w:rPr>
+                <w:rFonts w:ascii="Leelawadee" w:hAnsi="Leelawadee" w:cs="Leelawadee"/>
+                <w:sz w:val="26"/>
+                <w:szCs w:val="26"/>
+              </w:rPr>
+              <w:t>.</w:t>
+            </w:r>
           </w:p>
           <w:p>
             <w:pPr>
@@ -1989,6 +2093,14 @@
               </w:rPr>
               <w:t>Button</w:t>
             </w:r>
+            <w:r>
+              <w:rPr>
+                <w:rFonts w:ascii="Leelawadee" w:hAnsi="Leelawadee" w:cs="Leelawadee"/>
+                <w:sz w:val="26"/>
+                <w:szCs w:val="26"/>
+              </w:rPr>
+              <w:t>.</w:t>
+            </w:r>
           </w:p>
           <w:p>
             <w:pPr>
@@ -2022,6 +2134,14 @@
               </w:rPr>
               <w:t>30 Inches</w:t>
             </w:r>
+            <w:r>
+              <w:rPr>
+                <w:rFonts w:ascii="Leelawadee" w:hAnsi="Leelawadee" w:cs="Leelawadee"/>
+                <w:sz w:val="26"/>
+                <w:szCs w:val="26"/>
+              </w:rPr>
+              <w:t>.</w:t>
+            </w:r>
           </w:p>
           <w:p>
             <w:pPr>
@@ -2052,143 +2172,143 @@
               </w:rPr>
               <w:t>About this item</w:t>
             </w:r>
+          </w:p>
+          <w:p>
+            <w:pPr>
+              <w:rPr>
+                <w:rFonts w:ascii="Leelawadee" w:hAnsi="Leelawadee" w:cs="Leelawadee"/>
+                <w:sz w:val="26"/>
+                <w:szCs w:val="26"/>
+              </w:rPr>
+            </w:pPr>
             <w:bookmarkStart w:id="0" w:name="_GoBack"/>
+            <w:r>
+              <w:rPr>
+                <w:rFonts w:ascii="Leelawadee" w:hAnsi="Leelawadee" w:cs="Leelawadee"/>
+                <w:b/>
+                <w:bCs/>
+                <w:sz w:val="26"/>
+                <w:szCs w:val="26"/>
+              </w:rPr>
+              <w:t>Material:</w:t>
+            </w:r>
+            <w:r>
+              <w:rPr>
+                <w:rFonts w:ascii="Leelawadee" w:hAnsi="Leelawadee" w:cs="Leelawadee"/>
+                <w:sz w:val="26"/>
+                <w:szCs w:val="26"/>
+              </w:rPr>
+              <w:t xml:space="preserve"> Premium denim cotton.</w:t>
+            </w:r>
+          </w:p>
+          <w:p>
+            <w:pPr>
+              <w:rPr>
+                <w:rFonts w:ascii="Leelawadee" w:hAnsi="Leelawadee" w:cs="Leelawadee"/>
+                <w:sz w:val="26"/>
+                <w:szCs w:val="26"/>
+              </w:rPr>
+            </w:pPr>
+          </w:p>
+          <w:p>
+            <w:pPr>
+              <w:rPr>
+                <w:rFonts w:ascii="Leelawadee" w:hAnsi="Leelawadee" w:cs="Leelawadee"/>
+                <w:sz w:val="26"/>
+                <w:szCs w:val="26"/>
+              </w:rPr>
+            </w:pPr>
+            <w:r>
+              <w:rPr>
+                <w:rFonts w:ascii="Leelawadee" w:hAnsi="Leelawadee" w:cs="Leelawadee"/>
+                <w:b/>
+                <w:bCs/>
+                <w:sz w:val="26"/>
+                <w:szCs w:val="26"/>
+              </w:rPr>
+              <w:t>Design:</w:t>
+            </w:r>
+            <w:r>
+              <w:rPr>
+                <w:rFonts w:ascii="Leelawadee" w:hAnsi="Leelawadee" w:cs="Leelawadee"/>
+                <w:sz w:val="26"/>
+                <w:szCs w:val="26"/>
+              </w:rPr>
+              <w:t xml:space="preserve"> Skinny fit with a button closure and zipper fly, featuring stylish printed details for a unique touch.</w:t>
+            </w:r>
+          </w:p>
+          <w:p>
+            <w:pPr>
+              <w:rPr>
+                <w:rFonts w:ascii="Leelawadee" w:hAnsi="Leelawadee" w:cs="Leelawadee"/>
+                <w:sz w:val="26"/>
+                <w:szCs w:val="26"/>
+              </w:rPr>
+            </w:pPr>
+          </w:p>
+          <w:p>
+            <w:pPr>
+              <w:rPr>
+                <w:rFonts w:ascii="Leelawadee" w:hAnsi="Leelawadee" w:cs="Leelawadee"/>
+                <w:sz w:val="26"/>
+                <w:szCs w:val="26"/>
+              </w:rPr>
+            </w:pPr>
+            <w:r>
+              <w:rPr>
+                <w:rFonts w:ascii="Leelawadee" w:hAnsi="Leelawadee" w:cs="Leelawadee"/>
+                <w:b/>
+                <w:bCs/>
+                <w:sz w:val="26"/>
+                <w:szCs w:val="26"/>
+              </w:rPr>
+              <w:t>Versatile Style:</w:t>
+            </w:r>
+            <w:r>
+              <w:rPr>
+                <w:rFonts w:ascii="Leelawadee" w:hAnsi="Leelawadee" w:cs="Leelawadee"/>
+                <w:sz w:val="26"/>
+                <w:szCs w:val="26"/>
+              </w:rPr>
+              <w:t xml:space="preserve"> A must-have for everyday wear, these fashionable jeans blend casual comfort with high-street style.</w:t>
+            </w:r>
+          </w:p>
+          <w:p>
+            <w:pPr>
+              <w:rPr>
+                <w:rFonts w:ascii="Leelawadee" w:hAnsi="Leelawadee" w:cs="Leelawadee"/>
+                <w:sz w:val="26"/>
+                <w:szCs w:val="26"/>
+              </w:rPr>
+            </w:pPr>
+          </w:p>
+          <w:p>
+            <w:pPr>
+              <w:rPr>
+                <w:rFonts w:ascii="Leelawadee" w:hAnsi="Leelawadee" w:cs="Leelawadee"/>
+                <w:sz w:val="26"/>
+                <w:szCs w:val="26"/>
+              </w:rPr>
+            </w:pPr>
+            <w:r>
+              <w:rPr>
+                <w:rFonts w:ascii="Leelawadee" w:hAnsi="Leelawadee" w:cs="Leelawadee"/>
+                <w:b/>
+                <w:bCs/>
+                <w:sz w:val="26"/>
+                <w:szCs w:val="26"/>
+              </w:rPr>
+              <w:t>Easy to Pair:</w:t>
+            </w:r>
+            <w:r>
+              <w:rPr>
+                <w:rFonts w:ascii="Leelawadee" w:hAnsi="Leelawadee" w:cs="Leelawadee"/>
+                <w:sz w:val="26"/>
+                <w:szCs w:val="26"/>
+              </w:rPr>
+              <w:t xml:space="preserve"> With a sleek cut and modern fit, they effortlessly match with tops, shirts, and sneakers for a trendy look.</w:t>
+            </w:r>
             <w:bookmarkEnd w:id="0"/>
-          </w:p>
-          <w:p>
-            <w:pPr>
-              <w:rPr>
-                <w:rFonts w:ascii="Leelawadee" w:hAnsi="Leelawadee" w:cs="Leelawadee"/>
-                <w:sz w:val="26"/>
-                <w:szCs w:val="26"/>
-              </w:rPr>
-            </w:pPr>
-            <w:r>
-              <w:rPr>
-                <w:rFonts w:ascii="Leelawadee" w:hAnsi="Leelawadee" w:cs="Leelawadee"/>
-                <w:b/>
-                <w:bCs/>
-                <w:sz w:val="26"/>
-                <w:szCs w:val="26"/>
-              </w:rPr>
-              <w:t>Material:</w:t>
-            </w:r>
-            <w:r>
-              <w:rPr>
-                <w:rFonts w:ascii="Leelawadee" w:hAnsi="Leelawadee" w:cs="Leelawadee"/>
-                <w:sz w:val="26"/>
-                <w:szCs w:val="26"/>
-              </w:rPr>
-              <w:t xml:space="preserve"> Premium denim cotton.</w:t>
-            </w:r>
-          </w:p>
-          <w:p>
-            <w:pPr>
-              <w:rPr>
-                <w:rFonts w:ascii="Leelawadee" w:hAnsi="Leelawadee" w:cs="Leelawadee"/>
-                <w:sz w:val="26"/>
-                <w:szCs w:val="26"/>
-              </w:rPr>
-            </w:pPr>
-          </w:p>
-          <w:p>
-            <w:pPr>
-              <w:rPr>
-                <w:rFonts w:ascii="Leelawadee" w:hAnsi="Leelawadee" w:cs="Leelawadee"/>
-                <w:sz w:val="26"/>
-                <w:szCs w:val="26"/>
-              </w:rPr>
-            </w:pPr>
-            <w:r>
-              <w:rPr>
-                <w:rFonts w:ascii="Leelawadee" w:hAnsi="Leelawadee" w:cs="Leelawadee"/>
-                <w:b/>
-                <w:bCs/>
-                <w:sz w:val="26"/>
-                <w:szCs w:val="26"/>
-              </w:rPr>
-              <w:t>Design:</w:t>
-            </w:r>
-            <w:r>
-              <w:rPr>
-                <w:rFonts w:ascii="Leelawadee" w:hAnsi="Leelawadee" w:cs="Leelawadee"/>
-                <w:sz w:val="26"/>
-                <w:szCs w:val="26"/>
-              </w:rPr>
-              <w:t xml:space="preserve"> Skinny fit with a button closure and zipper fly, featuring stylish printed details for a unique touch.</w:t>
-            </w:r>
-          </w:p>
-          <w:p>
-            <w:pPr>
-              <w:rPr>
-                <w:rFonts w:ascii="Leelawadee" w:hAnsi="Leelawadee" w:cs="Leelawadee"/>
-                <w:sz w:val="26"/>
-                <w:szCs w:val="26"/>
-              </w:rPr>
-            </w:pPr>
-          </w:p>
-          <w:p>
-            <w:pPr>
-              <w:rPr>
-                <w:rFonts w:ascii="Leelawadee" w:hAnsi="Leelawadee" w:cs="Leelawadee"/>
-                <w:sz w:val="26"/>
-                <w:szCs w:val="26"/>
-              </w:rPr>
-            </w:pPr>
-            <w:r>
-              <w:rPr>
-                <w:rFonts w:ascii="Leelawadee" w:hAnsi="Leelawadee" w:cs="Leelawadee"/>
-                <w:b/>
-                <w:bCs/>
-                <w:sz w:val="26"/>
-                <w:szCs w:val="26"/>
-              </w:rPr>
-              <w:t>Versatile Style:</w:t>
-            </w:r>
-            <w:r>
-              <w:rPr>
-                <w:rFonts w:ascii="Leelawadee" w:hAnsi="Leelawadee" w:cs="Leelawadee"/>
-                <w:sz w:val="26"/>
-                <w:szCs w:val="26"/>
-              </w:rPr>
-              <w:t xml:space="preserve"> A must-have for everyday wear, these fashionable jeans blend casual comfort with high-street style.</w:t>
-            </w:r>
-          </w:p>
-          <w:p>
-            <w:pPr>
-              <w:rPr>
-                <w:rFonts w:ascii="Leelawadee" w:hAnsi="Leelawadee" w:cs="Leelawadee"/>
-                <w:sz w:val="26"/>
-                <w:szCs w:val="26"/>
-              </w:rPr>
-            </w:pPr>
-          </w:p>
-          <w:p>
-            <w:pPr>
-              <w:rPr>
-                <w:rFonts w:ascii="Leelawadee" w:hAnsi="Leelawadee" w:cs="Leelawadee"/>
-                <w:sz w:val="26"/>
-                <w:szCs w:val="26"/>
-              </w:rPr>
-            </w:pPr>
-            <w:r>
-              <w:rPr>
-                <w:rFonts w:ascii="Leelawadee" w:hAnsi="Leelawadee" w:cs="Leelawadee"/>
-                <w:b/>
-                <w:bCs/>
-                <w:sz w:val="26"/>
-                <w:szCs w:val="26"/>
-              </w:rPr>
-              <w:t>Easy to Pair:</w:t>
-            </w:r>
-            <w:r>
-              <w:rPr>
-                <w:rFonts w:ascii="Leelawadee" w:hAnsi="Leelawadee" w:cs="Leelawadee"/>
-                <w:sz w:val="26"/>
-                <w:szCs w:val="26"/>
-              </w:rPr>
-              <w:t xml:space="preserve"> With a sleek cut and modern fit, they effortlessly match with tops, shirts, and sneakers for a trendy look.</w:t>
-            </w:r>
           </w:p>
         </w:tc>
       </w:tr>
@@ -2949,7 +3069,7 @@
 </file>
 
 <file path=customXml/itemProps1.xml><?xml version="1.0" encoding="utf-8"?>
-<ds:datastoreItem xmlns:ds="http://schemas.openxmlformats.org/officeDocument/2006/customXml" ds:itemID="{A1DF2B88-3656-4664-80A2-EEBED234BC04}">
+<ds:datastoreItem xmlns:ds="http://schemas.openxmlformats.org/officeDocument/2006/customXml" ds:itemID="{0892B3BA-C6EC-4036-A7D7-213B8C1BF12A}">
   <ds:schemaRefs>
     <ds:schemaRef ds:uri="http://schemas.openxmlformats.org/officeDocument/2006/bibliography"/>
   </ds:schemaRefs>
